--- a/DokumentationProgrammentwurf.docx
+++ b/DokumentationProgrammentwurf.docx
@@ -3,16 +3,81 @@
 <w:document xmlns:wpc="http://schemas.microsoft.com/office/word/2010/wordprocessingCanvas" xmlns:cx="http://schemas.microsoft.com/office/drawing/2014/chartex" xmlns:cx1="http://schemas.microsoft.com/office/drawing/2015/9/8/chartex" xmlns:cx2="http://schemas.microsoft.com/office/drawing/2015/10/21/chartex" xmlns:cx3="http://schemas.microsoft.com/office/drawing/2016/5/9/chartex" xmlns:cx4="http://schemas.microsoft.com/office/drawing/2016/5/10/chartex" xmlns:cx5="http://schemas.microsoft.com/office/drawing/2016/5/11/chartex" xmlns:cx6="http://schemas.microsoft.com/office/drawing/2016/5/12/chartex" xmlns:cx7="http://schemas.microsoft.com/office/drawing/2016/5/13/chartex" xmlns:cx8="http://schemas.microsoft.com/office/drawing/2016/5/14/chartex" xmlns:mc="http://schemas.openxmlformats.org/markup-compatibility/2006" xmlns:aink="http://schemas.microsoft.com/office/drawing/2016/ink" xmlns:am3d="http://schemas.microsoft.com/office/drawing/2017/model3d" xmlns:o="urn:schemas-microsoft-com:office:office" xmlns:oel="http://schemas.microsoft.com/office/2019/extlst" xmlns:r="http://schemas.openxmlformats.org/officeDocument/2006/relationships" xmlns:m="http://schemas.openxmlformats.org/officeDocument/2006/math" xmlns:v="urn:schemas-microsoft-com:vml" xmlns:wp14="http://schemas.microsoft.com/office/word/2010/wordprocessingDrawing" xmlns:wp="http://schemas.openxmlformats.org/drawingml/2006/wordprocessingDrawing" xmlns:w10="urn:schemas-microsoft-com:office:word" xmlns:w="http://schemas.openxmlformats.org/wordprocessingml/2006/main" xmlns:w14="http://schemas.microsoft.com/office/word/2010/wordml" xmlns:w15="http://schemas.microsoft.com/office/word/2012/wordml" xmlns:w16cex="http://schemas.microsoft.com/office/word/2018/wordml/cex" xmlns:w16cid="http://schemas.microsoft.com/office/word/2016/wordml/cid" xmlns:w16="http://schemas.microsoft.com/office/word/2018/wordml" xmlns:w16sdtdh="http://schemas.microsoft.com/office/word/2020/wordml/sdtdatahash" xmlns:w16se="http://schemas.microsoft.com/office/word/2015/wordml/symex" xmlns:wpg="http://schemas.microsoft.com/office/word/2010/wordprocessingGroup" xmlns:wpi="http://schemas.microsoft.com/office/word/2010/wordprocessingInk" xmlns:wne="http://schemas.microsoft.com/office/word/2006/wordml" xmlns:wps="http://schemas.microsoft.com/office/word/2010/wordprocessingShape" mc:Ignorable="w14 w15 w16se w16cid w16 w16cex w16sdtdh wp14">
   <w:body>
     <w:p>
-      <w:r>
-        <w:t>Dokumentation:</w:t>
-      </w:r>
-    </w:p>
-    <w:p/>
-    <w:p>
-      <w:r>
-        <w:t xml:space="preserve">Algorithmus: </w:t>
-      </w:r>
-      <w:r>
+      <w:pPr>
+        <w:jc w:val="center"/>
+        <w:rPr>
+          <w:rFonts w:ascii="Arial" w:hAnsi="Arial" w:cs="Arial"/>
+          <w:b/>
+          <w:bCs/>
+          <w:sz w:val="32"/>
+          <w:szCs w:val="32"/>
+        </w:rPr>
+      </w:pPr>
+      <w:r>
+        <w:rPr>
+          <w:rFonts w:ascii="Arial" w:hAnsi="Arial" w:cs="Arial"/>
+          <w:b/>
+          <w:bCs/>
+          <w:sz w:val="32"/>
+          <w:szCs w:val="32"/>
+        </w:rPr>
+        <w:t>Dokumentation</w:t>
+      </w:r>
+      <w:r>
+        <w:rPr>
+          <w:rFonts w:ascii="Arial" w:hAnsi="Arial" w:cs="Arial"/>
+          <w:b/>
+          <w:bCs/>
+          <w:sz w:val="32"/>
+          <w:szCs w:val="32"/>
+        </w:rPr>
+        <w:t xml:space="preserve"> Programmentwurf</w:t>
+      </w:r>
+    </w:p>
+    <w:p>
+      <w:pPr>
+        <w:rPr>
+          <w:rFonts w:ascii="Arial" w:hAnsi="Arial" w:cs="Arial"/>
+        </w:rPr>
+      </w:pPr>
+      <w:r>
+        <w:rPr>
+          <w:rFonts w:ascii="Arial" w:hAnsi="Arial" w:cs="Arial"/>
+        </w:rPr>
+        <w:t xml:space="preserve">Matrikelnummer: </w:t>
+      </w:r>
+      <w:r>
+        <w:rPr>
+          <w:rFonts w:ascii="Arial" w:hAnsi="Arial" w:cs="Arial"/>
+        </w:rPr>
+        <w:t>1788307</w:t>
+      </w:r>
+    </w:p>
+    <w:p>
+      <w:pPr>
+        <w:rPr>
+          <w:rFonts w:ascii="Arial" w:hAnsi="Arial" w:cs="Arial"/>
+        </w:rPr>
+      </w:pPr>
+    </w:p>
+    <w:p>
+      <w:pPr>
+        <w:pStyle w:val="berschrift1"/>
+      </w:pPr>
+      <w:r>
+        <w:t>Algorithmus</w:t>
+      </w:r>
+    </w:p>
+    <w:p>
+      <w:pPr>
+        <w:rPr>
+          <w:rFonts w:ascii="Arial" w:hAnsi="Arial" w:cs="Arial"/>
+        </w:rPr>
+      </w:pPr>
+      <w:r>
+        <w:rPr>
+          <w:rFonts w:ascii="Arial" w:hAnsi="Arial" w:cs="Arial"/>
+        </w:rPr>
         <w:t>Rekursive Bestimmung von Primzahlen.</w:t>
       </w:r>
     </w:p>
@@ -23,12 +88,21 @@
           <w:ilvl w:val="0"/>
           <w:numId w:val="1"/>
         </w:numPr>
-      </w:pPr>
-      <w:r>
+        <w:rPr>
+          <w:rFonts w:ascii="Arial" w:hAnsi="Arial" w:cs="Arial"/>
+        </w:rPr>
+      </w:pPr>
+      <w:r>
+        <w:rPr>
+          <w:rFonts w:ascii="Arial" w:hAnsi="Arial" w:cs="Arial"/>
+        </w:rPr>
         <w:t xml:space="preserve">Ausgelagert in </w:t>
       </w:r>
       <w:proofErr w:type="spellStart"/>
       <w:r>
+        <w:rPr>
+          <w:rFonts w:ascii="Arial" w:hAnsi="Arial" w:cs="Arial"/>
+        </w:rPr>
         <w:t>MyPrimeHelper.cs</w:t>
       </w:r>
       <w:proofErr w:type="spellEnd"/>
@@ -40,37 +114,110 @@
           <w:ilvl w:val="0"/>
           <w:numId w:val="1"/>
         </w:numPr>
-      </w:pPr>
+        <w:rPr>
+          <w:rFonts w:ascii="Arial" w:hAnsi="Arial" w:cs="Arial"/>
+        </w:rPr>
+      </w:pPr>
+      <w:r>
+        <w:rPr>
+          <w:rFonts w:ascii="Arial" w:hAnsi="Arial" w:cs="Arial"/>
+        </w:rPr>
+        <w:t xml:space="preserve">Überladen von </w:t>
+      </w:r>
       <w:proofErr w:type="spellStart"/>
       <w:r>
+        <w:rPr>
+          <w:rFonts w:ascii="Arial" w:hAnsi="Arial" w:cs="Arial"/>
+        </w:rPr>
         <w:t>istPrimzahl</w:t>
       </w:r>
       <w:proofErr w:type="spellEnd"/>
-      <w:r>
+    </w:p>
+    <w:p>
+      <w:pPr>
+        <w:pStyle w:val="Listenabsatz"/>
+        <w:numPr>
+          <w:ilvl w:val="0"/>
+          <w:numId w:val="1"/>
+        </w:numPr>
+        <w:rPr>
+          <w:rFonts w:ascii="Arial" w:hAnsi="Arial" w:cs="Arial"/>
+        </w:rPr>
+      </w:pPr>
+      <w:proofErr w:type="spellStart"/>
+      <w:proofErr w:type="gramStart"/>
+      <w:r>
+        <w:rPr>
+          <w:rFonts w:ascii="Arial" w:hAnsi="Arial" w:cs="Arial"/>
+          <w:b/>
+          <w:bCs/>
+        </w:rPr>
+        <w:t>istPrimzahl</w:t>
+      </w:r>
+      <w:proofErr w:type="spellEnd"/>
+      <w:r>
+        <w:rPr>
+          <w:rFonts w:ascii="Arial" w:hAnsi="Arial" w:cs="Arial"/>
+          <w:b/>
+          <w:bCs/>
+        </w:rPr>
         <w:t>(</w:t>
       </w:r>
       <w:proofErr w:type="spellStart"/>
-      <w:r>
+      <w:proofErr w:type="gramEnd"/>
+      <w:r>
+        <w:rPr>
+          <w:rFonts w:ascii="Arial" w:hAnsi="Arial" w:cs="Arial"/>
+          <w:b/>
+          <w:bCs/>
+        </w:rPr>
         <w:t>int</w:t>
       </w:r>
       <w:proofErr w:type="spellEnd"/>
       <w:r>
-        <w:t xml:space="preserve">) </w:t>
-      </w:r>
-      <w:proofErr w:type="gramStart"/>
-      <w:r>
-        <w:t>prüft</w:t>
-      </w:r>
-      <w:proofErr w:type="gramEnd"/>
-      <w:r>
+        <w:rPr>
+          <w:rFonts w:ascii="Arial" w:hAnsi="Arial" w:cs="Arial"/>
+          <w:b/>
+          <w:bCs/>
+        </w:rPr>
+        <w:t xml:space="preserve"> zahl</w:t>
+      </w:r>
+      <w:r>
+        <w:rPr>
+          <w:rFonts w:ascii="Arial" w:hAnsi="Arial" w:cs="Arial"/>
+          <w:b/>
+          <w:bCs/>
+        </w:rPr>
+        <w:t>)</w:t>
+      </w:r>
+      <w:r>
+        <w:rPr>
+          <w:rFonts w:ascii="Arial" w:hAnsi="Arial" w:cs="Arial"/>
+        </w:rPr>
+        <w:t xml:space="preserve"> </w:t>
+      </w:r>
+      <w:r>
+        <w:rPr>
+          <w:rFonts w:ascii="Arial" w:hAnsi="Arial" w:cs="Arial"/>
+        </w:rPr>
+        <w:t>prüft,</w:t>
+      </w:r>
+      <w:r>
+        <w:rPr>
+          <w:rFonts w:ascii="Arial" w:hAnsi="Arial" w:cs="Arial"/>
+        </w:rPr>
         <w:t xml:space="preserve"> ob </w:t>
       </w:r>
-      <w:proofErr w:type="spellStart"/>
-      <w:r>
-        <w:t>übergabe</w:t>
-      </w:r>
-      <w:proofErr w:type="spellEnd"/>
-      <w:r>
+      <w:r>
+        <w:rPr>
+          <w:rFonts w:ascii="Arial" w:hAnsi="Arial" w:cs="Arial"/>
+        </w:rPr>
+        <w:t>Übergabe</w:t>
+      </w:r>
+      <w:r>
+        <w:rPr>
+          <w:rFonts w:ascii="Arial" w:hAnsi="Arial" w:cs="Arial"/>
+        </w:rPr>
         <w:t xml:space="preserve"> Zahl kleiner gleich 1 ist </w:t>
       </w:r>
     </w:p>
@@ -81,9 +228,27 @@
           <w:ilvl w:val="1"/>
           <w:numId w:val="1"/>
         </w:numPr>
-      </w:pPr>
-      <w:r>
-        <w:t>ja: keine Primzahl</w:t>
+        <w:rPr>
+          <w:rFonts w:ascii="Arial" w:hAnsi="Arial" w:cs="Arial"/>
+        </w:rPr>
+      </w:pPr>
+      <w:r>
+        <w:rPr>
+          <w:rFonts w:ascii="Arial" w:hAnsi="Arial" w:cs="Arial"/>
+        </w:rPr>
+        <w:t xml:space="preserve">ja: </w:t>
+      </w:r>
+      <w:r>
+        <w:rPr>
+          <w:rFonts w:ascii="Arial" w:hAnsi="Arial" w:cs="Arial"/>
+        </w:rPr>
+        <w:t>K</w:t>
+      </w:r>
+      <w:r>
+        <w:rPr>
+          <w:rFonts w:ascii="Arial" w:hAnsi="Arial" w:cs="Arial"/>
+        </w:rPr>
+        <w:t>eine Primzahl</w:t>
       </w:r>
     </w:p>
     <w:p>
@@ -93,9 +258,77 @@
           <w:ilvl w:val="1"/>
           <w:numId w:val="1"/>
         </w:numPr>
-      </w:pPr>
-      <w:r>
-        <w:t>nein: starte rekursive Primzahlbestimmung</w:t>
+        <w:rPr>
+          <w:rFonts w:ascii="Arial" w:hAnsi="Arial" w:cs="Arial"/>
+        </w:rPr>
+      </w:pPr>
+      <w:r>
+        <w:rPr>
+          <w:rFonts w:ascii="Arial" w:hAnsi="Arial" w:cs="Arial"/>
+        </w:rPr>
+        <w:t xml:space="preserve">nein: </w:t>
+      </w:r>
+      <w:r>
+        <w:rPr>
+          <w:rFonts w:ascii="Arial" w:hAnsi="Arial" w:cs="Arial"/>
+        </w:rPr>
+        <w:t>Beginn</w:t>
+      </w:r>
+      <w:r>
+        <w:rPr>
+          <w:rFonts w:ascii="Arial" w:hAnsi="Arial" w:cs="Arial"/>
+        </w:rPr>
+        <w:t xml:space="preserve"> rekursive Primzahlbestimmung</w:t>
+      </w:r>
+      <w:r>
+        <w:rPr>
+          <w:rFonts w:ascii="Arial" w:hAnsi="Arial" w:cs="Arial"/>
+        </w:rPr>
+        <w:t xml:space="preserve"> =&gt; Aufruf </w:t>
+      </w:r>
+      <w:proofErr w:type="spellStart"/>
+      <w:proofErr w:type="gramStart"/>
+      <w:r>
+        <w:rPr>
+          <w:rFonts w:ascii="Arial" w:hAnsi="Arial" w:cs="Arial"/>
+        </w:rPr>
+        <w:t>istPrimzahl</w:t>
+      </w:r>
+      <w:proofErr w:type="spellEnd"/>
+      <w:r>
+        <w:rPr>
+          <w:rFonts w:ascii="Arial" w:hAnsi="Arial" w:cs="Arial"/>
+        </w:rPr>
+        <w:t>(</w:t>
+      </w:r>
+      <w:proofErr w:type="spellStart"/>
+      <w:proofErr w:type="gramEnd"/>
+      <w:r>
+        <w:rPr>
+          <w:rFonts w:ascii="Arial" w:hAnsi="Arial" w:cs="Arial"/>
+        </w:rPr>
+        <w:t>int</w:t>
+      </w:r>
+      <w:proofErr w:type="spellEnd"/>
+      <w:r>
+        <w:rPr>
+          <w:rFonts w:ascii="Arial" w:hAnsi="Arial" w:cs="Arial"/>
+        </w:rPr>
+        <w:t xml:space="preserve">, </w:t>
+      </w:r>
+      <w:proofErr w:type="spellStart"/>
+      <w:r>
+        <w:rPr>
+          <w:rFonts w:ascii="Arial" w:hAnsi="Arial" w:cs="Arial"/>
+        </w:rPr>
+        <w:t>int</w:t>
+      </w:r>
+      <w:proofErr w:type="spellEnd"/>
+      <w:r>
+        <w:rPr>
+          <w:rFonts w:ascii="Arial" w:hAnsi="Arial" w:cs="Arial"/>
+        </w:rPr>
+        <w:t>)</w:t>
       </w:r>
     </w:p>
     <w:p>
@@ -105,45 +338,145 @@
           <w:ilvl w:val="0"/>
           <w:numId w:val="1"/>
         </w:numPr>
+        <w:rPr>
+          <w:rFonts w:ascii="Arial" w:hAnsi="Arial" w:cs="Arial"/>
+        </w:rPr>
       </w:pPr>
       <w:proofErr w:type="spellStart"/>
       <w:proofErr w:type="gramStart"/>
       <w:r>
+        <w:rPr>
+          <w:rFonts w:ascii="Arial" w:hAnsi="Arial" w:cs="Arial"/>
+          <w:b/>
+          <w:bCs/>
+        </w:rPr>
         <w:t>istPrimzahl</w:t>
       </w:r>
       <w:proofErr w:type="spellEnd"/>
       <w:r>
+        <w:rPr>
+          <w:rFonts w:ascii="Arial" w:hAnsi="Arial" w:cs="Arial"/>
+          <w:b/>
+          <w:bCs/>
+        </w:rPr>
         <w:t>(</w:t>
       </w:r>
       <w:proofErr w:type="spellStart"/>
       <w:proofErr w:type="gramEnd"/>
       <w:r>
+        <w:rPr>
+          <w:rFonts w:ascii="Arial" w:hAnsi="Arial" w:cs="Arial"/>
+          <w:b/>
+          <w:bCs/>
+        </w:rPr>
         <w:t>int</w:t>
       </w:r>
       <w:proofErr w:type="spellEnd"/>
       <w:r>
+        <w:rPr>
+          <w:rFonts w:ascii="Arial" w:hAnsi="Arial" w:cs="Arial"/>
+          <w:b/>
+          <w:bCs/>
+        </w:rPr>
+        <w:t xml:space="preserve"> zahl</w:t>
+      </w:r>
+      <w:r>
+        <w:rPr>
+          <w:rFonts w:ascii="Arial" w:hAnsi="Arial" w:cs="Arial"/>
+          <w:b/>
+          <w:bCs/>
+        </w:rPr>
         <w:t xml:space="preserve">, </w:t>
       </w:r>
       <w:proofErr w:type="spellStart"/>
       <w:r>
+        <w:rPr>
+          <w:rFonts w:ascii="Arial" w:hAnsi="Arial" w:cs="Arial"/>
+          <w:b/>
+          <w:bCs/>
+        </w:rPr>
         <w:t>int</w:t>
       </w:r>
       <w:proofErr w:type="spellEnd"/>
       <w:r>
+        <w:rPr>
+          <w:rFonts w:ascii="Arial" w:hAnsi="Arial" w:cs="Arial"/>
+          <w:b/>
+          <w:bCs/>
+        </w:rPr>
+        <w:t xml:space="preserve"> </w:t>
+      </w:r>
+      <w:proofErr w:type="spellStart"/>
+      <w:r>
+        <w:rPr>
+          <w:rFonts w:ascii="Arial" w:hAnsi="Arial" w:cs="Arial"/>
+          <w:b/>
+          <w:bCs/>
+        </w:rPr>
+        <w:t>temp</w:t>
+      </w:r>
+      <w:proofErr w:type="spellEnd"/>
+      <w:r>
+        <w:rPr>
+          <w:rFonts w:ascii="Arial" w:hAnsi="Arial" w:cs="Arial"/>
+          <w:b/>
+          <w:bCs/>
+        </w:rPr>
         <w:t>)</w:t>
       </w:r>
       <w:r>
+        <w:rPr>
+          <w:rFonts w:ascii="Arial" w:hAnsi="Arial" w:cs="Arial"/>
+        </w:rPr>
         <w:t xml:space="preserve"> prüft</w:t>
       </w:r>
       <w:r>
-        <w:t xml:space="preserve"> ob gesuchte zahl durch temporäre zahl </w:t>
-      </w:r>
-      <w:proofErr w:type="spellStart"/>
-      <w:r>
-        <w:t>teibar</w:t>
-      </w:r>
-      <w:proofErr w:type="spellEnd"/>
-      <w:r>
+        <w:rPr>
+          <w:rFonts w:ascii="Arial" w:hAnsi="Arial" w:cs="Arial"/>
+        </w:rPr>
+        <w:t>,</w:t>
+      </w:r>
+      <w:r>
+        <w:rPr>
+          <w:rFonts w:ascii="Arial" w:hAnsi="Arial" w:cs="Arial"/>
+        </w:rPr>
+        <w:t xml:space="preserve"> ob gesuchte zahl durch temporäre zahl</w:t>
+      </w:r>
+      <w:r>
+        <w:rPr>
+          <w:rFonts w:ascii="Arial" w:hAnsi="Arial" w:cs="Arial"/>
+        </w:rPr>
+        <w:t xml:space="preserve"> ohne </w:t>
+      </w:r>
+      <w:r>
+        <w:rPr>
+          <w:rFonts w:ascii="Arial" w:hAnsi="Arial" w:cs="Arial"/>
+        </w:rPr>
+        <w:br/>
+        <w:t xml:space="preserve">                                                   R</w:t>
+      </w:r>
+      <w:r>
+        <w:rPr>
+          <w:rFonts w:ascii="Arial" w:hAnsi="Arial" w:cs="Arial"/>
+        </w:rPr>
+        <w:t>est</w:t>
+      </w:r>
+      <w:r>
+        <w:rPr>
+          <w:rFonts w:ascii="Arial" w:hAnsi="Arial" w:cs="Arial"/>
+        </w:rPr>
+        <w:t xml:space="preserve"> </w:t>
+      </w:r>
+      <w:r>
+        <w:rPr>
+          <w:rFonts w:ascii="Arial" w:hAnsi="Arial" w:cs="Arial"/>
+        </w:rPr>
+        <w:t>teilbar</w:t>
+      </w:r>
+      <w:r>
+        <w:rPr>
+          <w:rFonts w:ascii="Arial" w:hAnsi="Arial" w:cs="Arial"/>
+        </w:rPr>
         <w:t xml:space="preserve"> ist</w:t>
       </w:r>
     </w:p>
@@ -154,23 +487,76 @@
           <w:ilvl w:val="1"/>
           <w:numId w:val="1"/>
         </w:numPr>
-      </w:pPr>
-      <w:r>
-        <w:t xml:space="preserve">ja: wenn gesuchte zahl == temporäre zahl keine </w:t>
-      </w:r>
-      <w:proofErr w:type="spellStart"/>
-      <w:r>
-        <w:t>primzahl</w:t>
-      </w:r>
-      <w:proofErr w:type="spellEnd"/>
-      <w:r>
-        <w:t xml:space="preserve"> sonst </w:t>
-      </w:r>
-      <w:proofErr w:type="spellStart"/>
-      <w:r>
-        <w:t>primzahl</w:t>
-      </w:r>
-      <w:proofErr w:type="spellEnd"/>
+        <w:rPr>
+          <w:rFonts w:ascii="Arial" w:hAnsi="Arial" w:cs="Arial"/>
+        </w:rPr>
+      </w:pPr>
+      <w:r>
+        <w:rPr>
+          <w:rFonts w:ascii="Arial" w:hAnsi="Arial" w:cs="Arial"/>
+        </w:rPr>
+        <w:t xml:space="preserve">ja: wenn </w:t>
+      </w:r>
+      <w:r>
+        <w:rPr>
+          <w:rFonts w:ascii="Arial" w:hAnsi="Arial" w:cs="Arial"/>
+        </w:rPr>
+        <w:t>(</w:t>
+      </w:r>
+      <w:r>
+        <w:rPr>
+          <w:rFonts w:ascii="Arial" w:hAnsi="Arial" w:cs="Arial"/>
+        </w:rPr>
+        <w:t>gesuchte zahl =</w:t>
+      </w:r>
+      <w:r>
+        <w:rPr>
+          <w:rFonts w:ascii="Arial" w:hAnsi="Arial" w:cs="Arial"/>
+        </w:rPr>
+        <w:t>=</w:t>
+      </w:r>
+      <w:r>
+        <w:rPr>
+          <w:rFonts w:ascii="Arial" w:hAnsi="Arial" w:cs="Arial"/>
+        </w:rPr>
+        <w:t xml:space="preserve"> temporäre zahl</w:t>
+      </w:r>
+      <w:r>
+        <w:rPr>
+          <w:rFonts w:ascii="Arial" w:hAnsi="Arial" w:cs="Arial"/>
+        </w:rPr>
+        <w:t>) =&gt;</w:t>
+      </w:r>
+      <w:r>
+        <w:rPr>
+          <w:rFonts w:ascii="Arial" w:hAnsi="Arial" w:cs="Arial"/>
+        </w:rPr>
+        <w:t xml:space="preserve"> keine </w:t>
+      </w:r>
+      <w:r>
+        <w:rPr>
+          <w:rFonts w:ascii="Arial" w:hAnsi="Arial" w:cs="Arial"/>
+        </w:rPr>
+        <w:t>P</w:t>
+      </w:r>
+      <w:r>
+        <w:rPr>
+          <w:rFonts w:ascii="Arial" w:hAnsi="Arial" w:cs="Arial"/>
+        </w:rPr>
+        <w:t xml:space="preserve">rimzahl sonst </w:t>
+      </w:r>
+      <w:r>
+        <w:rPr>
+          <w:rFonts w:ascii="Arial" w:hAnsi="Arial" w:cs="Arial"/>
+        </w:rPr>
+        <w:t>P</w:t>
+      </w:r>
+      <w:r>
+        <w:rPr>
+          <w:rFonts w:ascii="Arial" w:hAnsi="Arial" w:cs="Arial"/>
+        </w:rPr>
+        <w:t>rimzahl</w:t>
+      </w:r>
     </w:p>
     <w:p>
       <w:pPr>
@@ -179,36 +565,110 @@
           <w:ilvl w:val="1"/>
           <w:numId w:val="1"/>
         </w:numPr>
-      </w:pPr>
-      <w:r>
+        <w:rPr>
+          <w:rFonts w:ascii="Arial" w:hAnsi="Arial" w:cs="Arial"/>
+        </w:rPr>
+      </w:pPr>
+      <w:r>
+        <w:rPr>
+          <w:rFonts w:ascii="Arial" w:hAnsi="Arial" w:cs="Arial"/>
+        </w:rPr>
         <w:t xml:space="preserve">nein: </w:t>
       </w:r>
+      <w:r>
+        <w:rPr>
+          <w:rFonts w:ascii="Arial" w:hAnsi="Arial" w:cs="Arial"/>
+        </w:rPr>
+        <w:t>A</w:t>
+      </w:r>
+      <w:r>
+        <w:rPr>
+          <w:rFonts w:ascii="Arial" w:hAnsi="Arial" w:cs="Arial"/>
+        </w:rPr>
+        <w:t xml:space="preserve">ufruf der eigenen </w:t>
+      </w:r>
+      <w:r>
+        <w:rPr>
+          <w:rFonts w:ascii="Arial" w:hAnsi="Arial" w:cs="Arial"/>
+        </w:rPr>
+        <w:t>F</w:t>
+      </w:r>
+      <w:r>
+        <w:rPr>
+          <w:rFonts w:ascii="Arial" w:hAnsi="Arial" w:cs="Arial"/>
+        </w:rPr>
+        <w:t>unktion mit temporäre zahl +1</w:t>
+      </w:r>
+    </w:p>
+    <w:p>
+      <w:pPr>
+        <w:pStyle w:val="Listenabsatz"/>
+        <w:numPr>
+          <w:ilvl w:val="0"/>
+          <w:numId w:val="1"/>
+        </w:numPr>
+        <w:rPr>
+          <w:rFonts w:ascii="Arial" w:hAnsi="Arial" w:cs="Arial"/>
+        </w:rPr>
+      </w:pPr>
+      <w:r>
+        <w:rPr>
+          <w:rFonts w:ascii="Arial" w:hAnsi="Arial" w:cs="Arial"/>
+        </w:rPr>
+        <w:t xml:space="preserve">Bestimmung der Primzahlen in einem Container </w:t>
+      </w:r>
+      <w:r>
+        <w:rPr>
+          <w:rFonts w:ascii="Arial" w:hAnsi="Arial" w:cs="Arial"/>
+        </w:rPr>
+        <w:t xml:space="preserve">mit einer Schleife über alle Elemente und dem Aufruf von </w:t>
+      </w:r>
       <w:proofErr w:type="spellStart"/>
       <w:r>
-        <w:t>aufruf</w:t>
+        <w:rPr>
+          <w:rFonts w:ascii="Arial" w:hAnsi="Arial" w:cs="Arial"/>
+        </w:rPr>
+        <w:t>istPrimzahl</w:t>
       </w:r>
       <w:proofErr w:type="spellEnd"/>
       <w:r>
-        <w:t xml:space="preserve"> der eigenen </w:t>
-      </w:r>
-      <w:proofErr w:type="spellStart"/>
-      <w:r>
-        <w:t>funktion</w:t>
-      </w:r>
-      <w:proofErr w:type="spellEnd"/>
-      <w:r>
-        <w:t xml:space="preserve"> mit </w:t>
-      </w:r>
-      <w:r>
-        <w:t xml:space="preserve">temporäre zahl </w:t>
-      </w:r>
-      <w:r>
-        <w:t>+1</w:t>
-      </w:r>
-    </w:p>
-    <w:p>
-      <w:r>
-        <w:t>Containerverwendung:</w:t>
+        <w:rPr>
+          <w:rFonts w:ascii="Arial" w:hAnsi="Arial" w:cs="Arial"/>
+        </w:rPr>
+        <w:t xml:space="preserve"> für jedes Element</w:t>
+      </w:r>
+    </w:p>
+    <w:p>
+      <w:pPr>
+        <w:pStyle w:val="berschrift1"/>
+      </w:pPr>
+      <w:r>
+        <w:t>Containerverwendung</w:t>
+      </w:r>
+    </w:p>
+    <w:p>
+      <w:pPr>
+        <w:rPr>
+          <w:rFonts w:ascii="Arial" w:hAnsi="Arial" w:cs="Arial"/>
+        </w:rPr>
+      </w:pPr>
+      <w:r>
+        <w:rPr>
+          <w:rFonts w:ascii="Arial" w:hAnsi="Arial" w:cs="Arial"/>
+        </w:rPr>
+        <w:t xml:space="preserve">Verwendung einer abgeleiteten Liste und einer </w:t>
+      </w:r>
+      <w:r>
+        <w:rPr>
+          <w:rFonts w:ascii="Arial" w:hAnsi="Arial" w:cs="Arial"/>
+        </w:rPr>
+        <w:t xml:space="preserve">abgeleiteten </w:t>
+      </w:r>
+      <w:r>
+        <w:rPr>
+          <w:rFonts w:ascii="Arial" w:hAnsi="Arial" w:cs="Arial"/>
+        </w:rPr>
+        <w:t>Queue</w:t>
       </w:r>
     </w:p>
     <w:p>
@@ -218,20 +678,33 @@
           <w:ilvl w:val="0"/>
           <w:numId w:val="2"/>
         </w:numPr>
-      </w:pPr>
-      <w:r>
-        <w:t xml:space="preserve">Interface </w:t>
+        <w:rPr>
+          <w:rFonts w:ascii="Arial" w:hAnsi="Arial" w:cs="Arial"/>
+        </w:rPr>
+      </w:pPr>
+      <w:r>
+        <w:rPr>
+          <w:rFonts w:ascii="Arial" w:hAnsi="Arial" w:cs="Arial"/>
+        </w:rPr>
+        <w:t xml:space="preserve">Interface MyIdentify </w:t>
+      </w:r>
+      <w:r>
+        <w:rPr>
+          <w:rFonts w:ascii="Arial" w:hAnsi="Arial" w:cs="Arial"/>
+        </w:rPr>
+        <w:t>=</w:t>
+      </w:r>
+      <w:r>
+        <w:rPr>
+          <w:rFonts w:ascii="Arial" w:hAnsi="Arial" w:cs="Arial"/>
+        </w:rPr>
+        <w:t xml:space="preserve">&gt; </w:t>
       </w:r>
       <w:proofErr w:type="spellStart"/>
       <w:r>
-        <w:t>MyIdentify</w:t>
-      </w:r>
-      <w:proofErr w:type="spellEnd"/>
-      <w:r>
-        <w:t xml:space="preserve"> -&gt; </w:t>
-      </w:r>
-      <w:proofErr w:type="spellStart"/>
-      <w:r>
+        <w:rPr>
+          <w:rFonts w:ascii="Arial" w:hAnsi="Arial" w:cs="Arial"/>
+        </w:rPr>
         <w:t>Id</w:t>
       </w:r>
       <w:proofErr w:type="spellEnd"/>
@@ -243,17 +716,15 @@
           <w:ilvl w:val="0"/>
           <w:numId w:val="2"/>
         </w:numPr>
-      </w:pPr>
-      <w:r>
-        <w:t xml:space="preserve">Container können nur Objekte aufnehmen, die das Interface </w:t>
-      </w:r>
-      <w:proofErr w:type="spellStart"/>
-      <w:r>
-        <w:t>MyIdentify</w:t>
-      </w:r>
-      <w:proofErr w:type="spellEnd"/>
-      <w:r>
-        <w:t xml:space="preserve"> implementieren.</w:t>
+        <w:rPr>
+          <w:rFonts w:ascii="Arial" w:hAnsi="Arial" w:cs="Arial"/>
+        </w:rPr>
+      </w:pPr>
+      <w:r>
+        <w:rPr>
+          <w:rFonts w:ascii="Arial" w:hAnsi="Arial" w:cs="Arial"/>
+        </w:rPr>
+        <w:t>Container können nur Objekte aufnehmen, die das Interface MyIdentify implementieren.</w:t>
       </w:r>
     </w:p>
     <w:p>
@@ -263,9 +734,15 @@
           <w:ilvl w:val="0"/>
           <w:numId w:val="2"/>
         </w:numPr>
+        <w:rPr>
+          <w:rFonts w:ascii="Arial" w:hAnsi="Arial" w:cs="Arial"/>
+        </w:rPr>
       </w:pPr>
       <w:proofErr w:type="spellStart"/>
       <w:r>
+        <w:rPr>
+          <w:rFonts w:ascii="Arial" w:hAnsi="Arial" w:cs="Arial"/>
+        </w:rPr>
         <w:t>MyList.cs</w:t>
       </w:r>
       <w:proofErr w:type="spellEnd"/>
@@ -277,8 +754,14 @@
           <w:ilvl w:val="1"/>
           <w:numId w:val="2"/>
         </w:numPr>
-      </w:pPr>
-      <w:r>
+        <w:rPr>
+          <w:rFonts w:ascii="Arial" w:hAnsi="Arial" w:cs="Arial"/>
+        </w:rPr>
+      </w:pPr>
+      <w:r>
+        <w:rPr>
+          <w:rFonts w:ascii="Arial" w:hAnsi="Arial" w:cs="Arial"/>
+        </w:rPr>
         <w:t>Erbt von Liste</w:t>
       </w:r>
     </w:p>
@@ -289,15 +772,16 @@
           <w:ilvl w:val="1"/>
           <w:numId w:val="2"/>
         </w:numPr>
-      </w:pPr>
-      <w:r>
-        <w:t xml:space="preserve">Implementiert </w:t>
-      </w:r>
-      <w:proofErr w:type="spellStart"/>
-      <w:r>
-        <w:t>MyIdentify</w:t>
-      </w:r>
-      <w:proofErr w:type="spellEnd"/>
+        <w:rPr>
+          <w:rFonts w:ascii="Arial" w:hAnsi="Arial" w:cs="Arial"/>
+        </w:rPr>
+      </w:pPr>
+      <w:r>
+        <w:rPr>
+          <w:rFonts w:ascii="Arial" w:hAnsi="Arial" w:cs="Arial"/>
+        </w:rPr>
+        <w:t>Implementiert MyIdentify</w:t>
+      </w:r>
     </w:p>
     <w:p>
       <w:pPr>
@@ -306,23 +790,50 @@
           <w:ilvl w:val="1"/>
           <w:numId w:val="2"/>
         </w:numPr>
-      </w:pPr>
-      <w:r>
+        <w:rPr>
+          <w:rFonts w:ascii="Arial" w:hAnsi="Arial" w:cs="Arial"/>
+        </w:rPr>
+      </w:pPr>
+      <w:r>
+        <w:rPr>
+          <w:rFonts w:ascii="Arial" w:hAnsi="Arial" w:cs="Arial"/>
+        </w:rPr>
         <w:t xml:space="preserve">Besitzt Methode </w:t>
       </w:r>
       <w:proofErr w:type="spellStart"/>
-      <w:r>
+      <w:proofErr w:type="gramStart"/>
+      <w:r>
+        <w:rPr>
+          <w:rFonts w:ascii="Arial" w:hAnsi="Arial" w:cs="Arial"/>
+        </w:rPr>
         <w:t>getPrimes</w:t>
       </w:r>
       <w:proofErr w:type="spellEnd"/>
       <w:r>
+        <w:rPr>
+          <w:rFonts w:ascii="Arial" w:hAnsi="Arial" w:cs="Arial"/>
+        </w:rPr>
+        <w:t>(</w:t>
+      </w:r>
+      <w:proofErr w:type="gramEnd"/>
+      <w:r>
+        <w:rPr>
+          <w:rFonts w:ascii="Arial" w:hAnsi="Arial" w:cs="Arial"/>
+        </w:rPr>
+        <w:t>)</w:t>
+      </w:r>
+      <w:r>
+        <w:rPr>
+          <w:rFonts w:ascii="Arial" w:hAnsi="Arial" w:cs="Arial"/>
+        </w:rPr>
         <w:t xml:space="preserve"> zur </w:t>
       </w:r>
-      <w:proofErr w:type="spellStart"/>
-      <w:r>
-        <w:t>primzahlbestimmung</w:t>
-      </w:r>
-      <w:proofErr w:type="spellEnd"/>
+      <w:r>
+        <w:rPr>
+          <w:rFonts w:ascii="Arial" w:hAnsi="Arial" w:cs="Arial"/>
+        </w:rPr>
+        <w:t>Primzahl Bestimmung</w:t>
+      </w:r>
     </w:p>
     <w:p>
       <w:pPr>
@@ -331,16 +842,16 @@
           <w:ilvl w:val="0"/>
           <w:numId w:val="2"/>
         </w:numPr>
+        <w:rPr>
+          <w:rFonts w:ascii="Arial" w:hAnsi="Arial" w:cs="Arial"/>
+        </w:rPr>
       </w:pPr>
       <w:proofErr w:type="spellStart"/>
       <w:r>
-        <w:t>My</w:t>
-      </w:r>
-      <w:r>
-        <w:t>Queue</w:t>
-      </w:r>
-      <w:r>
-        <w:t>.cs</w:t>
+        <w:rPr>
+          <w:rFonts w:ascii="Arial" w:hAnsi="Arial" w:cs="Arial"/>
+        </w:rPr>
+        <w:t>MyQueue.cs</w:t>
       </w:r>
       <w:proofErr w:type="spellEnd"/>
     </w:p>
@@ -351,12 +862,15 @@
           <w:ilvl w:val="1"/>
           <w:numId w:val="2"/>
         </w:numPr>
-      </w:pPr>
-      <w:r>
-        <w:t xml:space="preserve">Erbt von </w:t>
-      </w:r>
-      <w:r>
-        <w:t>Queue</w:t>
+        <w:rPr>
+          <w:rFonts w:ascii="Arial" w:hAnsi="Arial" w:cs="Arial"/>
+        </w:rPr>
+      </w:pPr>
+      <w:r>
+        <w:rPr>
+          <w:rFonts w:ascii="Arial" w:hAnsi="Arial" w:cs="Arial"/>
+        </w:rPr>
+        <w:t>Erbt von Queue</w:t>
       </w:r>
     </w:p>
     <w:p>
@@ -366,15 +880,16 @@
           <w:ilvl w:val="1"/>
           <w:numId w:val="2"/>
         </w:numPr>
-      </w:pPr>
-      <w:r>
-        <w:t xml:space="preserve">Implementiert </w:t>
-      </w:r>
-      <w:proofErr w:type="spellStart"/>
-      <w:r>
-        <w:t>MyIdentify</w:t>
-      </w:r>
-      <w:proofErr w:type="spellEnd"/>
+        <w:rPr>
+          <w:rFonts w:ascii="Arial" w:hAnsi="Arial" w:cs="Arial"/>
+        </w:rPr>
+      </w:pPr>
+      <w:r>
+        <w:rPr>
+          <w:rFonts w:ascii="Arial" w:hAnsi="Arial" w:cs="Arial"/>
+        </w:rPr>
+        <w:t>Implementiert MyIdentify</w:t>
+      </w:r>
     </w:p>
     <w:p>
       <w:pPr>
@@ -383,25 +898,55 @@
           <w:ilvl w:val="1"/>
           <w:numId w:val="2"/>
         </w:numPr>
-      </w:pPr>
-      <w:r>
+        <w:rPr>
+          <w:rFonts w:ascii="Arial" w:hAnsi="Arial" w:cs="Arial"/>
+        </w:rPr>
+      </w:pPr>
+      <w:r>
+        <w:rPr>
+          <w:rFonts w:ascii="Arial" w:hAnsi="Arial" w:cs="Arial"/>
+        </w:rPr>
         <w:t xml:space="preserve">Besitzt Methode </w:t>
       </w:r>
       <w:proofErr w:type="spellStart"/>
-      <w:r>
+      <w:proofErr w:type="gramStart"/>
+      <w:r>
+        <w:rPr>
+          <w:rFonts w:ascii="Arial" w:hAnsi="Arial" w:cs="Arial"/>
+        </w:rPr>
         <w:t>getPrimes</w:t>
       </w:r>
       <w:proofErr w:type="spellEnd"/>
       <w:r>
+        <w:rPr>
+          <w:rFonts w:ascii="Arial" w:hAnsi="Arial" w:cs="Arial"/>
+        </w:rPr>
+        <w:t>(</w:t>
+      </w:r>
+      <w:proofErr w:type="gramEnd"/>
+      <w:r>
+        <w:rPr>
+          <w:rFonts w:ascii="Arial" w:hAnsi="Arial" w:cs="Arial"/>
+        </w:rPr>
+        <w:t>)</w:t>
+      </w:r>
+      <w:r>
+        <w:rPr>
+          <w:rFonts w:ascii="Arial" w:hAnsi="Arial" w:cs="Arial"/>
+        </w:rPr>
         <w:t xml:space="preserve"> zur </w:t>
       </w:r>
-      <w:proofErr w:type="spellStart"/>
-      <w:r>
-        <w:t>primzahlbestimmung</w:t>
-      </w:r>
-      <w:proofErr w:type="spellEnd"/>
-    </w:p>
-    <w:p>
+      <w:r>
+        <w:rPr>
+          <w:rFonts w:ascii="Arial" w:hAnsi="Arial" w:cs="Arial"/>
+        </w:rPr>
+        <w:t>Primzahl Bestimmung</w:t>
+      </w:r>
+    </w:p>
+    <w:p>
+      <w:pPr>
+        <w:pStyle w:val="berschrift1"/>
+      </w:pPr>
       <w:r>
         <w:t>Erzeugung Eingangsdaten</w:t>
       </w:r>
@@ -413,17 +958,27 @@
           <w:ilvl w:val="0"/>
           <w:numId w:val="3"/>
         </w:numPr>
-      </w:pPr>
-      <w:r>
+        <w:rPr>
+          <w:rFonts w:ascii="Arial" w:hAnsi="Arial" w:cs="Arial"/>
+        </w:rPr>
+      </w:pPr>
+      <w:r>
+        <w:rPr>
+          <w:rFonts w:ascii="Arial" w:hAnsi="Arial" w:cs="Arial"/>
+        </w:rPr>
         <w:t xml:space="preserve">Daten werden in einer </w:t>
       </w:r>
-      <w:proofErr w:type="spellStart"/>
-      <w:r>
-        <w:t>csv</w:t>
-      </w:r>
-      <w:proofErr w:type="spellEnd"/>
-      <w:r>
-        <w:t xml:space="preserve"> Datei gespeichert</w:t>
+      <w:r>
+        <w:rPr>
+          <w:rFonts w:ascii="Arial" w:hAnsi="Arial" w:cs="Arial"/>
+        </w:rPr>
+        <w:t>CSV-</w:t>
+      </w:r>
+      <w:r>
+        <w:rPr>
+          <w:rFonts w:ascii="Arial" w:hAnsi="Arial" w:cs="Arial"/>
+        </w:rPr>
+        <w:t>Datei gespeichert</w:t>
       </w:r>
     </w:p>
     <w:p>
@@ -433,14 +988,15 @@
           <w:ilvl w:val="0"/>
           <w:numId w:val="3"/>
         </w:numPr>
-      </w:pPr>
-      <w:r>
+        <w:rPr>
+          <w:rFonts w:ascii="Arial" w:hAnsi="Arial" w:cs="Arial"/>
+        </w:rPr>
+      </w:pPr>
+      <w:r>
+        <w:rPr>
+          <w:rFonts w:ascii="Arial" w:hAnsi="Arial" w:cs="Arial"/>
+        </w:rPr>
         <w:t>Trennung durch Semikolon</w:t>
-      </w:r>
-    </w:p>
-    <w:p>
-      <w:r>
-        <w:t>Limitationen der Eingangsdaten</w:t>
       </w:r>
     </w:p>
     <w:p>
@@ -448,156 +1004,995 @@
         <w:pStyle w:val="Listenabsatz"/>
         <w:numPr>
           <w:ilvl w:val="0"/>
-          <w:numId w:val="4"/>
+          <w:numId w:val="3"/>
         </w:numPr>
-      </w:pPr>
+        <w:rPr>
+          <w:rFonts w:ascii="Arial" w:hAnsi="Arial" w:cs="Arial"/>
+        </w:rPr>
+      </w:pPr>
+      <w:r>
+        <w:rPr>
+          <w:rFonts w:ascii="Arial" w:hAnsi="Arial" w:cs="Arial"/>
+        </w:rPr>
+        <w:t>Einlesen der Dateien beim Programmstart</w:t>
+      </w:r>
+    </w:p>
+    <w:p>
+      <w:pPr>
+        <w:rPr>
+          <w:rFonts w:ascii="Arial" w:hAnsi="Arial" w:cs="Arial"/>
+        </w:rPr>
+      </w:pPr>
+    </w:p>
+    <w:p>
+      <w:pPr>
+        <w:rPr>
+          <w:rFonts w:ascii="Arial" w:hAnsi="Arial" w:cs="Arial"/>
+        </w:rPr>
+      </w:pPr>
+    </w:p>
+    <w:p>
+      <w:pPr>
+        <w:rPr>
+          <w:rFonts w:ascii="Arial" w:hAnsi="Arial" w:cs="Arial"/>
+        </w:rPr>
+      </w:pPr>
+    </w:p>
+    <w:p>
+      <w:pPr>
+        <w:rPr>
+          <w:rFonts w:ascii="Arial" w:hAnsi="Arial" w:cs="Arial"/>
+        </w:rPr>
+      </w:pPr>
+    </w:p>
+    <w:p>
+      <w:pPr>
+        <w:rPr>
+          <w:rFonts w:ascii="Arial" w:hAnsi="Arial" w:cs="Arial"/>
+        </w:rPr>
+      </w:pPr>
+    </w:p>
+    <w:p>
+      <w:pPr>
+        <w:rPr>
+          <w:rFonts w:ascii="Arial" w:hAnsi="Arial" w:cs="Arial"/>
+        </w:rPr>
+      </w:pPr>
+    </w:p>
+    <w:p>
+      <w:pPr>
+        <w:pStyle w:val="berschrift1"/>
+      </w:pPr>
+      <w:r>
+        <w:lastRenderedPageBreak/>
+        <w:t>Limitationen der Eingangsdaten</w:t>
+      </w:r>
+    </w:p>
+    <w:p>
+      <w:pPr>
+        <w:rPr>
+          <w:rFonts w:ascii="Arial" w:hAnsi="Arial" w:cs="Arial"/>
+        </w:rPr>
+      </w:pPr>
+      <w:r>
+        <w:rPr>
+          <w:rFonts w:ascii="Arial" w:hAnsi="Arial" w:cs="Arial"/>
+        </w:rPr>
+        <w:t xml:space="preserve">Die </w:t>
+      </w:r>
       <w:proofErr w:type="spellStart"/>
       <w:r>
+        <w:rPr>
+          <w:rFonts w:ascii="Arial" w:hAnsi="Arial" w:cs="Arial"/>
+        </w:rPr>
+        <w:t>Id</w:t>
+      </w:r>
+      <w:proofErr w:type="spellEnd"/>
+      <w:r>
+        <w:rPr>
+          <w:rFonts w:ascii="Arial" w:hAnsi="Arial" w:cs="Arial"/>
+        </w:rPr>
+        <w:t xml:space="preserve"> der Objekte muss zwischen 0 und 999 liegen, sonst </w:t>
+      </w:r>
+      <w:r>
+        <w:rPr>
+          <w:rFonts w:ascii="Arial" w:hAnsi="Arial" w:cs="Arial"/>
+        </w:rPr>
+        <w:t>individueller Fehler</w:t>
+      </w:r>
+    </w:p>
+    <w:p>
+      <w:pPr>
+        <w:rPr>
+          <w:rFonts w:ascii="Arial" w:hAnsi="Arial" w:cs="Arial"/>
+        </w:rPr>
+      </w:pPr>
+      <w:proofErr w:type="spellStart"/>
+      <w:r>
+        <w:rPr>
+          <w:rFonts w:ascii="Arial" w:hAnsi="Arial" w:cs="Arial"/>
+        </w:rPr>
         <w:t>Pokemon</w:t>
       </w:r>
       <w:proofErr w:type="spellEnd"/>
-    </w:p>
-    <w:p>
-      <w:pPr>
-        <w:pStyle w:val="Listenabsatz"/>
-        <w:numPr>
-          <w:ilvl w:val="1"/>
-          <w:numId w:val="4"/>
-        </w:numPr>
-      </w:pPr>
-      <w:r>
-        <w:t>ID integer</w:t>
-      </w:r>
-    </w:p>
-    <w:p>
-      <w:pPr>
-        <w:pStyle w:val="Listenabsatz"/>
-        <w:numPr>
-          <w:ilvl w:val="1"/>
-          <w:numId w:val="4"/>
-        </w:numPr>
-      </w:pPr>
-      <w:r>
-        <w:t xml:space="preserve">Name </w:t>
+      <w:r>
+        <w:rPr>
+          <w:rFonts w:ascii="Arial" w:hAnsi="Arial" w:cs="Arial"/>
+        </w:rPr>
+        <w:t>:</w:t>
+      </w:r>
+    </w:p>
+    <w:tbl>
+      <w:tblPr>
+        <w:tblStyle w:val="Tabellenraster"/>
+        <w:tblW w:w="0" w:type="auto"/>
+        <w:tblLook w:val="04A0" w:firstRow="1" w:lastRow="0" w:firstColumn="1" w:lastColumn="0" w:noHBand="0" w:noVBand="1"/>
+      </w:tblPr>
+      <w:tblGrid>
+        <w:gridCol w:w="2265"/>
+        <w:gridCol w:w="2265"/>
+        <w:gridCol w:w="2266"/>
+        <w:gridCol w:w="2266"/>
+      </w:tblGrid>
+      <w:tr>
+        <w:tc>
+          <w:tcPr>
+            <w:tcW w:w="2265" w:type="dxa"/>
+          </w:tcPr>
+          <w:p>
+            <w:pPr>
+              <w:rPr>
+                <w:rFonts w:ascii="Arial" w:hAnsi="Arial" w:cs="Arial"/>
+              </w:rPr>
+            </w:pPr>
+            <w:r>
+              <w:rPr>
+                <w:rFonts w:ascii="Arial" w:hAnsi="Arial" w:cs="Arial"/>
+              </w:rPr>
+              <w:t>Spalte 1</w:t>
+            </w:r>
+          </w:p>
+        </w:tc>
+        <w:tc>
+          <w:tcPr>
+            <w:tcW w:w="2265" w:type="dxa"/>
+          </w:tcPr>
+          <w:p>
+            <w:pPr>
+              <w:rPr>
+                <w:rFonts w:ascii="Arial" w:hAnsi="Arial" w:cs="Arial"/>
+              </w:rPr>
+            </w:pPr>
+            <w:r>
+              <w:rPr>
+                <w:rFonts w:ascii="Arial" w:hAnsi="Arial" w:cs="Arial"/>
+              </w:rPr>
+              <w:t>Spalte 2</w:t>
+            </w:r>
+          </w:p>
+        </w:tc>
+        <w:tc>
+          <w:tcPr>
+            <w:tcW w:w="2266" w:type="dxa"/>
+          </w:tcPr>
+          <w:p>
+            <w:pPr>
+              <w:rPr>
+                <w:rFonts w:ascii="Arial" w:hAnsi="Arial" w:cs="Arial"/>
+              </w:rPr>
+            </w:pPr>
+            <w:r>
+              <w:rPr>
+                <w:rFonts w:ascii="Arial" w:hAnsi="Arial" w:cs="Arial"/>
+              </w:rPr>
+              <w:t>Spalte 3</w:t>
+            </w:r>
+          </w:p>
+        </w:tc>
+        <w:tc>
+          <w:tcPr>
+            <w:tcW w:w="2266" w:type="dxa"/>
+          </w:tcPr>
+          <w:p>
+            <w:pPr>
+              <w:rPr>
+                <w:rFonts w:ascii="Arial" w:hAnsi="Arial" w:cs="Arial"/>
+              </w:rPr>
+            </w:pPr>
+            <w:r>
+              <w:rPr>
+                <w:rFonts w:ascii="Arial" w:hAnsi="Arial" w:cs="Arial"/>
+              </w:rPr>
+              <w:t>Spalte 4</w:t>
+            </w:r>
+          </w:p>
+        </w:tc>
+      </w:tr>
+      <w:tr>
+        <w:tc>
+          <w:tcPr>
+            <w:tcW w:w="2265" w:type="dxa"/>
+          </w:tcPr>
+          <w:p>
+            <w:pPr>
+              <w:rPr>
+                <w:rFonts w:ascii="Arial" w:hAnsi="Arial" w:cs="Arial"/>
+              </w:rPr>
+            </w:pPr>
+            <w:proofErr w:type="spellStart"/>
+            <w:r>
+              <w:rPr>
+                <w:rFonts w:ascii="Arial" w:hAnsi="Arial" w:cs="Arial"/>
+              </w:rPr>
+              <w:t>Id</w:t>
+            </w:r>
+            <w:proofErr w:type="spellEnd"/>
+          </w:p>
+        </w:tc>
+        <w:tc>
+          <w:tcPr>
+            <w:tcW w:w="2265" w:type="dxa"/>
+          </w:tcPr>
+          <w:p>
+            <w:pPr>
+              <w:rPr>
+                <w:rFonts w:ascii="Arial" w:hAnsi="Arial" w:cs="Arial"/>
+              </w:rPr>
+            </w:pPr>
+            <w:r>
+              <w:rPr>
+                <w:rFonts w:ascii="Arial" w:hAnsi="Arial" w:cs="Arial"/>
+              </w:rPr>
+              <w:t>Name</w:t>
+            </w:r>
+          </w:p>
+        </w:tc>
+        <w:tc>
+          <w:tcPr>
+            <w:tcW w:w="2266" w:type="dxa"/>
+          </w:tcPr>
+          <w:p>
+            <w:pPr>
+              <w:rPr>
+                <w:rFonts w:ascii="Arial" w:hAnsi="Arial" w:cs="Arial"/>
+              </w:rPr>
+            </w:pPr>
+            <w:r>
+              <w:rPr>
+                <w:rFonts w:ascii="Arial" w:hAnsi="Arial" w:cs="Arial"/>
+              </w:rPr>
+              <w:t>Type</w:t>
+            </w:r>
+          </w:p>
+        </w:tc>
+        <w:tc>
+          <w:tcPr>
+            <w:tcW w:w="2266" w:type="dxa"/>
+          </w:tcPr>
+          <w:p>
+            <w:pPr>
+              <w:rPr>
+                <w:rFonts w:ascii="Arial" w:hAnsi="Arial" w:cs="Arial"/>
+              </w:rPr>
+            </w:pPr>
+            <w:proofErr w:type="spellStart"/>
+            <w:r>
+              <w:rPr>
+                <w:rFonts w:ascii="Arial" w:hAnsi="Arial" w:cs="Arial"/>
+              </w:rPr>
+              <w:t>Legendary</w:t>
+            </w:r>
+            <w:proofErr w:type="spellEnd"/>
+          </w:p>
+        </w:tc>
+      </w:tr>
+      <w:tr>
+        <w:tc>
+          <w:tcPr>
+            <w:tcW w:w="2265" w:type="dxa"/>
+          </w:tcPr>
+          <w:p>
+            <w:pPr>
+              <w:rPr>
+                <w:rFonts w:ascii="Arial" w:hAnsi="Arial" w:cs="Arial"/>
+              </w:rPr>
+            </w:pPr>
+            <w:r>
+              <w:rPr>
+                <w:rFonts w:ascii="Arial" w:hAnsi="Arial" w:cs="Arial"/>
+              </w:rPr>
+              <w:t>integer</w:t>
+            </w:r>
+          </w:p>
+        </w:tc>
+        <w:tc>
+          <w:tcPr>
+            <w:tcW w:w="2265" w:type="dxa"/>
+          </w:tcPr>
+          <w:p>
+            <w:pPr>
+              <w:rPr>
+                <w:rFonts w:ascii="Arial" w:hAnsi="Arial" w:cs="Arial"/>
+              </w:rPr>
+            </w:pPr>
+            <w:proofErr w:type="spellStart"/>
+            <w:r>
+              <w:rPr>
+                <w:rFonts w:ascii="Arial" w:hAnsi="Arial" w:cs="Arial"/>
+              </w:rPr>
+              <w:t>string</w:t>
+            </w:r>
+            <w:proofErr w:type="spellEnd"/>
+          </w:p>
+        </w:tc>
+        <w:tc>
+          <w:tcPr>
+            <w:tcW w:w="2266" w:type="dxa"/>
+          </w:tcPr>
+          <w:p>
+            <w:pPr>
+              <w:rPr>
+                <w:rFonts w:ascii="Arial" w:hAnsi="Arial" w:cs="Arial"/>
+              </w:rPr>
+            </w:pPr>
+            <w:proofErr w:type="spellStart"/>
+            <w:r>
+              <w:rPr>
+                <w:rFonts w:ascii="Arial" w:hAnsi="Arial" w:cs="Arial"/>
+              </w:rPr>
+              <w:t>string</w:t>
+            </w:r>
+            <w:proofErr w:type="spellEnd"/>
+          </w:p>
+        </w:tc>
+        <w:tc>
+          <w:tcPr>
+            <w:tcW w:w="2266" w:type="dxa"/>
+          </w:tcPr>
+          <w:p>
+            <w:pPr>
+              <w:rPr>
+                <w:rFonts w:ascii="Arial" w:hAnsi="Arial" w:cs="Arial"/>
+              </w:rPr>
+            </w:pPr>
+            <w:proofErr w:type="spellStart"/>
+            <w:r>
+              <w:rPr>
+                <w:rFonts w:ascii="Arial" w:hAnsi="Arial" w:cs="Arial"/>
+              </w:rPr>
+              <w:t>boolean</w:t>
+            </w:r>
+            <w:proofErr w:type="spellEnd"/>
+          </w:p>
+        </w:tc>
+      </w:tr>
+    </w:tbl>
+    <w:p>
+      <w:pPr>
+        <w:rPr>
+          <w:rFonts w:ascii="Arial" w:hAnsi="Arial" w:cs="Arial"/>
+        </w:rPr>
+      </w:pPr>
+    </w:p>
+    <w:p>
+      <w:pPr>
+        <w:rPr>
+          <w:rFonts w:ascii="Arial" w:hAnsi="Arial" w:cs="Arial"/>
+        </w:rPr>
+      </w:pPr>
+      <w:r>
+        <w:rPr>
+          <w:rFonts w:ascii="Arial" w:hAnsi="Arial" w:cs="Arial"/>
+        </w:rPr>
+        <w:t>Digimon:</w:t>
+      </w:r>
+    </w:p>
+    <w:tbl>
+      <w:tblPr>
+        <w:tblStyle w:val="Tabellenraster"/>
+        <w:tblW w:w="0" w:type="auto"/>
+        <w:tblLook w:val="04A0" w:firstRow="1" w:lastRow="0" w:firstColumn="1" w:lastColumn="0" w:noHBand="0" w:noVBand="1"/>
+      </w:tblPr>
+      <w:tblGrid>
+        <w:gridCol w:w="3020"/>
+        <w:gridCol w:w="3021"/>
+        <w:gridCol w:w="3021"/>
+      </w:tblGrid>
+      <w:tr>
+        <w:tc>
+          <w:tcPr>
+            <w:tcW w:w="3020" w:type="dxa"/>
+          </w:tcPr>
+          <w:p>
+            <w:pPr>
+              <w:rPr>
+                <w:rFonts w:ascii="Arial" w:hAnsi="Arial" w:cs="Arial"/>
+              </w:rPr>
+            </w:pPr>
+            <w:r>
+              <w:rPr>
+                <w:rFonts w:ascii="Arial" w:hAnsi="Arial" w:cs="Arial"/>
+              </w:rPr>
+              <w:t>Spalte 1</w:t>
+            </w:r>
+          </w:p>
+        </w:tc>
+        <w:tc>
+          <w:tcPr>
+            <w:tcW w:w="3021" w:type="dxa"/>
+          </w:tcPr>
+          <w:p>
+            <w:pPr>
+              <w:rPr>
+                <w:rFonts w:ascii="Arial" w:hAnsi="Arial" w:cs="Arial"/>
+              </w:rPr>
+            </w:pPr>
+            <w:r>
+              <w:rPr>
+                <w:rFonts w:ascii="Arial" w:hAnsi="Arial" w:cs="Arial"/>
+              </w:rPr>
+              <w:t>Spalte 2</w:t>
+            </w:r>
+          </w:p>
+        </w:tc>
+        <w:tc>
+          <w:tcPr>
+            <w:tcW w:w="3021" w:type="dxa"/>
+          </w:tcPr>
+          <w:p>
+            <w:pPr>
+              <w:rPr>
+                <w:rFonts w:ascii="Arial" w:hAnsi="Arial" w:cs="Arial"/>
+              </w:rPr>
+            </w:pPr>
+            <w:r>
+              <w:rPr>
+                <w:rFonts w:ascii="Arial" w:hAnsi="Arial" w:cs="Arial"/>
+              </w:rPr>
+              <w:t>Spalte 3</w:t>
+            </w:r>
+          </w:p>
+        </w:tc>
+      </w:tr>
+      <w:tr>
+        <w:tc>
+          <w:tcPr>
+            <w:tcW w:w="3020" w:type="dxa"/>
+          </w:tcPr>
+          <w:p>
+            <w:pPr>
+              <w:rPr>
+                <w:rFonts w:ascii="Arial" w:hAnsi="Arial" w:cs="Arial"/>
+              </w:rPr>
+            </w:pPr>
+            <w:proofErr w:type="spellStart"/>
+            <w:r>
+              <w:rPr>
+                <w:rFonts w:ascii="Arial" w:hAnsi="Arial" w:cs="Arial"/>
+              </w:rPr>
+              <w:t>Id</w:t>
+            </w:r>
+            <w:proofErr w:type="spellEnd"/>
+          </w:p>
+        </w:tc>
+        <w:tc>
+          <w:tcPr>
+            <w:tcW w:w="3021" w:type="dxa"/>
+          </w:tcPr>
+          <w:p>
+            <w:pPr>
+              <w:rPr>
+                <w:rFonts w:ascii="Arial" w:hAnsi="Arial" w:cs="Arial"/>
+              </w:rPr>
+            </w:pPr>
+            <w:r>
+              <w:rPr>
+                <w:rFonts w:ascii="Arial" w:hAnsi="Arial" w:cs="Arial"/>
+              </w:rPr>
+              <w:t>Name</w:t>
+            </w:r>
+          </w:p>
+        </w:tc>
+        <w:tc>
+          <w:tcPr>
+            <w:tcW w:w="3021" w:type="dxa"/>
+          </w:tcPr>
+          <w:p>
+            <w:pPr>
+              <w:rPr>
+                <w:rFonts w:ascii="Arial" w:hAnsi="Arial" w:cs="Arial"/>
+              </w:rPr>
+            </w:pPr>
+            <w:r>
+              <w:rPr>
+                <w:rFonts w:ascii="Arial" w:hAnsi="Arial" w:cs="Arial"/>
+              </w:rPr>
+              <w:t>Health</w:t>
+            </w:r>
+          </w:p>
+        </w:tc>
+      </w:tr>
+      <w:tr>
+        <w:tc>
+          <w:tcPr>
+            <w:tcW w:w="3020" w:type="dxa"/>
+          </w:tcPr>
+          <w:p>
+            <w:pPr>
+              <w:rPr>
+                <w:rFonts w:ascii="Arial" w:hAnsi="Arial" w:cs="Arial"/>
+              </w:rPr>
+            </w:pPr>
+            <w:r>
+              <w:rPr>
+                <w:rFonts w:ascii="Arial" w:hAnsi="Arial" w:cs="Arial"/>
+              </w:rPr>
+              <w:t>integer</w:t>
+            </w:r>
+          </w:p>
+        </w:tc>
+        <w:tc>
+          <w:tcPr>
+            <w:tcW w:w="3021" w:type="dxa"/>
+          </w:tcPr>
+          <w:p>
+            <w:pPr>
+              <w:rPr>
+                <w:rFonts w:ascii="Arial" w:hAnsi="Arial" w:cs="Arial"/>
+              </w:rPr>
+            </w:pPr>
+            <w:proofErr w:type="spellStart"/>
+            <w:r>
+              <w:rPr>
+                <w:rFonts w:ascii="Arial" w:hAnsi="Arial" w:cs="Arial"/>
+              </w:rPr>
+              <w:t>string</w:t>
+            </w:r>
+            <w:proofErr w:type="spellEnd"/>
+          </w:p>
+        </w:tc>
+        <w:tc>
+          <w:tcPr>
+            <w:tcW w:w="3021" w:type="dxa"/>
+          </w:tcPr>
+          <w:p>
+            <w:pPr>
+              <w:rPr>
+                <w:rFonts w:ascii="Arial" w:hAnsi="Arial" w:cs="Arial"/>
+              </w:rPr>
+            </w:pPr>
+            <w:proofErr w:type="spellStart"/>
+            <w:r>
+              <w:rPr>
+                <w:rFonts w:ascii="Arial" w:hAnsi="Arial" w:cs="Arial"/>
+              </w:rPr>
+              <w:t>string</w:t>
+            </w:r>
+            <w:proofErr w:type="spellEnd"/>
+          </w:p>
+        </w:tc>
+      </w:tr>
+    </w:tbl>
+    <w:p>
+      <w:pPr>
+        <w:rPr>
+          <w:rFonts w:ascii="Arial" w:hAnsi="Arial" w:cs="Arial"/>
+        </w:rPr>
+      </w:pPr>
+    </w:p>
+    <w:p>
+      <w:pPr>
+        <w:pStyle w:val="berschrift1"/>
+      </w:pPr>
+      <w:r>
+        <w:t>Klassendiagramme</w:t>
+      </w:r>
+    </w:p>
+    <w:p>
+      <w:pPr>
+        <w:rPr>
+          <w:rFonts w:ascii="Arial" w:hAnsi="Arial" w:cs="Arial"/>
+        </w:rPr>
+      </w:pPr>
+      <w:r>
+        <w:rPr>
+          <w:rFonts w:ascii="Arial" w:hAnsi="Arial" w:cs="Arial"/>
+        </w:rPr>
+        <w:t>Objekte:</w:t>
+      </w:r>
+    </w:p>
+    <w:p>
+      <w:pPr>
+        <w:pBdr>
+          <w:bottom w:val="single" w:sz="12" w:space="1" w:color="auto"/>
+        </w:pBdr>
+        <w:rPr>
+          <w:rFonts w:ascii="Arial" w:hAnsi="Arial" w:cs="Arial"/>
+        </w:rPr>
+      </w:pPr>
+      <w:r>
+        <w:rPr>
+          <w:rFonts w:ascii="Arial" w:hAnsi="Arial" w:cs="Arial"/>
+          <w:noProof/>
+        </w:rPr>
+        <w:drawing>
+          <wp:inline distT="0" distB="0" distL="0" distR="0" wp14:anchorId="68D90584" wp14:editId="501F2055">
+            <wp:extent cx="5760720" cy="2416810"/>
+            <wp:effectExtent l="0" t="0" r="0" b="2540"/>
+            <wp:docPr id="4" name="Grafik 4"/>
+            <wp:cNvGraphicFramePr>
+              <a:graphicFrameLocks xmlns:a="http://schemas.openxmlformats.org/drawingml/2006/main" noChangeAspect="1"/>
+            </wp:cNvGraphicFramePr>
+            <a:graphic xmlns:a="http://schemas.openxmlformats.org/drawingml/2006/main">
+              <a:graphicData uri="http://schemas.openxmlformats.org/drawingml/2006/picture">
+                <pic:pic xmlns:pic="http://schemas.openxmlformats.org/drawingml/2006/picture">
+                  <pic:nvPicPr>
+                    <pic:cNvPr id="4" name="Grafik 4"/>
+                    <pic:cNvPicPr/>
+                  </pic:nvPicPr>
+                  <pic:blipFill>
+                    <a:blip r:embed="rId8">
+                      <a:extLst>
+                        <a:ext uri="{28A0092B-C50C-407E-A947-70E740481C1C}">
+                          <a14:useLocalDpi xmlns:a14="http://schemas.microsoft.com/office/drawing/2010/main" val="0"/>
+                        </a:ext>
+                      </a:extLst>
+                    </a:blip>
+                    <a:stretch>
+                      <a:fillRect/>
+                    </a:stretch>
+                  </pic:blipFill>
+                  <pic:spPr>
+                    <a:xfrm>
+                      <a:off x="0" y="0"/>
+                      <a:ext cx="5760720" cy="2416810"/>
+                    </a:xfrm>
+                    <a:prstGeom prst="rect">
+                      <a:avLst/>
+                    </a:prstGeom>
+                  </pic:spPr>
+                </pic:pic>
+              </a:graphicData>
+            </a:graphic>
+          </wp:inline>
+        </w:drawing>
+      </w:r>
+    </w:p>
+    <w:p>
+      <w:pPr>
+        <w:rPr>
+          <w:rFonts w:ascii="Arial" w:hAnsi="Arial" w:cs="Arial"/>
+        </w:rPr>
+      </w:pPr>
+      <w:r>
+        <w:rPr>
+          <w:rFonts w:ascii="Arial" w:hAnsi="Arial" w:cs="Arial"/>
+        </w:rPr>
+        <w:t>Containerklassen:</w:t>
+      </w:r>
+    </w:p>
+    <w:p>
+      <w:pPr>
+        <w:pBdr>
+          <w:bottom w:val="single" w:sz="12" w:space="1" w:color="auto"/>
+        </w:pBdr>
+        <w:rPr>
+          <w:rFonts w:ascii="Arial" w:hAnsi="Arial" w:cs="Arial"/>
+        </w:rPr>
+      </w:pPr>
+      <w:r>
+        <w:rPr>
+          <w:rFonts w:ascii="Arial" w:hAnsi="Arial" w:cs="Arial"/>
+          <w:noProof/>
+        </w:rPr>
+        <w:drawing>
+          <wp:inline distT="0" distB="0" distL="0" distR="0" wp14:anchorId="52B56B63" wp14:editId="3F0B3071">
+            <wp:extent cx="3619500" cy="1943100"/>
+            <wp:effectExtent l="0" t="0" r="0" b="0"/>
+            <wp:docPr id="1" name="Grafik 1"/>
+            <wp:cNvGraphicFramePr>
+              <a:graphicFrameLocks xmlns:a="http://schemas.openxmlformats.org/drawingml/2006/main" noChangeAspect="1"/>
+            </wp:cNvGraphicFramePr>
+            <a:graphic xmlns:a="http://schemas.openxmlformats.org/drawingml/2006/main">
+              <a:graphicData uri="http://schemas.openxmlformats.org/drawingml/2006/picture">
+                <pic:pic xmlns:pic="http://schemas.openxmlformats.org/drawingml/2006/picture">
+                  <pic:nvPicPr>
+                    <pic:cNvPr id="1" name="Grafik 1"/>
+                    <pic:cNvPicPr/>
+                  </pic:nvPicPr>
+                  <pic:blipFill>
+                    <a:blip r:embed="rId9">
+                      <a:extLst>
+                        <a:ext uri="{28A0092B-C50C-407E-A947-70E740481C1C}">
+                          <a14:useLocalDpi xmlns:a14="http://schemas.microsoft.com/office/drawing/2010/main" val="0"/>
+                        </a:ext>
+                      </a:extLst>
+                    </a:blip>
+                    <a:stretch>
+                      <a:fillRect/>
+                    </a:stretch>
+                  </pic:blipFill>
+                  <pic:spPr>
+                    <a:xfrm>
+                      <a:off x="0" y="0"/>
+                      <a:ext cx="3619500" cy="1943100"/>
+                    </a:xfrm>
+                    <a:prstGeom prst="rect">
+                      <a:avLst/>
+                    </a:prstGeom>
+                  </pic:spPr>
+                </pic:pic>
+              </a:graphicData>
+            </a:graphic>
+          </wp:inline>
+        </w:drawing>
+      </w:r>
+    </w:p>
+    <w:p>
+      <w:pPr>
+        <w:rPr>
+          <w:rFonts w:ascii="Arial" w:hAnsi="Arial" w:cs="Arial"/>
+        </w:rPr>
+      </w:pPr>
+    </w:p>
+    <w:p>
+      <w:pPr>
+        <w:rPr>
+          <w:rFonts w:ascii="Arial" w:hAnsi="Arial" w:cs="Arial"/>
+        </w:rPr>
+      </w:pPr>
+    </w:p>
+    <w:p>
+      <w:pPr>
+        <w:rPr>
+          <w:rFonts w:ascii="Arial" w:hAnsi="Arial" w:cs="Arial"/>
+        </w:rPr>
+      </w:pPr>
+    </w:p>
+    <w:p>
+      <w:pPr>
+        <w:rPr>
+          <w:rFonts w:ascii="Arial" w:hAnsi="Arial" w:cs="Arial"/>
+        </w:rPr>
+      </w:pPr>
+      <w:r>
+        <w:rPr>
+          <w:rFonts w:ascii="Arial" w:hAnsi="Arial" w:cs="Arial"/>
+        </w:rPr>
+        <w:lastRenderedPageBreak/>
+        <w:t>Hilfsklasse zum Dateiauslesen:</w:t>
+      </w:r>
+    </w:p>
+    <w:p>
+      <w:pPr>
+        <w:pBdr>
+          <w:bottom w:val="single" w:sz="12" w:space="1" w:color="auto"/>
+        </w:pBdr>
+        <w:rPr>
+          <w:rFonts w:ascii="Arial" w:hAnsi="Arial" w:cs="Arial"/>
+        </w:rPr>
+      </w:pPr>
+      <w:r>
+        <w:rPr>
+          <w:rFonts w:ascii="Arial" w:hAnsi="Arial" w:cs="Arial"/>
+          <w:noProof/>
+        </w:rPr>
+        <w:drawing>
+          <wp:inline distT="0" distB="0" distL="0" distR="0" wp14:anchorId="133D3956" wp14:editId="1858D994">
+            <wp:extent cx="3886200" cy="981075"/>
+            <wp:effectExtent l="0" t="0" r="0" b="9525"/>
+            <wp:docPr id="2" name="Grafik 2" descr="Ein Bild, das Tisch enthält.&#10;&#10;Automatisch generierte Beschreibung"/>
+            <wp:cNvGraphicFramePr>
+              <a:graphicFrameLocks xmlns:a="http://schemas.openxmlformats.org/drawingml/2006/main" noChangeAspect="1"/>
+            </wp:cNvGraphicFramePr>
+            <a:graphic xmlns:a="http://schemas.openxmlformats.org/drawingml/2006/main">
+              <a:graphicData uri="http://schemas.openxmlformats.org/drawingml/2006/picture">
+                <pic:pic xmlns:pic="http://schemas.openxmlformats.org/drawingml/2006/picture">
+                  <pic:nvPicPr>
+                    <pic:cNvPr id="2" name="Grafik 2" descr="Ein Bild, das Tisch enthält.&#10;&#10;Automatisch generierte Beschreibung"/>
+                    <pic:cNvPicPr/>
+                  </pic:nvPicPr>
+                  <pic:blipFill>
+                    <a:blip r:embed="rId10">
+                      <a:extLst>
+                        <a:ext uri="{28A0092B-C50C-407E-A947-70E740481C1C}">
+                          <a14:useLocalDpi xmlns:a14="http://schemas.microsoft.com/office/drawing/2010/main" val="0"/>
+                        </a:ext>
+                      </a:extLst>
+                    </a:blip>
+                    <a:stretch>
+                      <a:fillRect/>
+                    </a:stretch>
+                  </pic:blipFill>
+                  <pic:spPr>
+                    <a:xfrm>
+                      <a:off x="0" y="0"/>
+                      <a:ext cx="3886200" cy="981075"/>
+                    </a:xfrm>
+                    <a:prstGeom prst="rect">
+                      <a:avLst/>
+                    </a:prstGeom>
+                  </pic:spPr>
+                </pic:pic>
+              </a:graphicData>
+            </a:graphic>
+          </wp:inline>
+        </w:drawing>
+      </w:r>
+    </w:p>
+    <w:p>
+      <w:pPr>
+        <w:rPr>
+          <w:rFonts w:ascii="Arial" w:hAnsi="Arial" w:cs="Arial"/>
+        </w:rPr>
+      </w:pPr>
+      <w:r>
+        <w:rPr>
+          <w:rFonts w:ascii="Arial" w:hAnsi="Arial" w:cs="Arial"/>
+        </w:rPr>
+        <w:t>Hilfsklasse</w:t>
+      </w:r>
+      <w:r>
+        <w:rPr>
+          <w:rFonts w:ascii="Arial" w:hAnsi="Arial" w:cs="Arial"/>
+        </w:rPr>
+        <w:t xml:space="preserve"> für Primzahlrechnung</w:t>
+      </w:r>
+    </w:p>
+    <w:p>
+      <w:pPr>
+        <w:pBdr>
+          <w:bottom w:val="single" w:sz="12" w:space="1" w:color="auto"/>
+        </w:pBdr>
+        <w:rPr>
+          <w:rFonts w:ascii="Arial" w:hAnsi="Arial" w:cs="Arial"/>
+        </w:rPr>
+      </w:pPr>
+      <w:r>
+        <w:rPr>
+          <w:rFonts w:ascii="Arial" w:hAnsi="Arial" w:cs="Arial"/>
+          <w:noProof/>
+        </w:rPr>
+        <w:drawing>
+          <wp:inline distT="0" distB="0" distL="0" distR="0" wp14:anchorId="7FB7DDFC" wp14:editId="4BCC08B4">
+            <wp:extent cx="4781550" cy="1143000"/>
+            <wp:effectExtent l="0" t="0" r="0" b="0"/>
+            <wp:docPr id="5" name="Grafik 5" descr="Ein Bild, das Tisch enthält.&#10;&#10;Automatisch generierte Beschreibung"/>
+            <wp:cNvGraphicFramePr>
+              <a:graphicFrameLocks xmlns:a="http://schemas.openxmlformats.org/drawingml/2006/main" noChangeAspect="1"/>
+            </wp:cNvGraphicFramePr>
+            <a:graphic xmlns:a="http://schemas.openxmlformats.org/drawingml/2006/main">
+              <a:graphicData uri="http://schemas.openxmlformats.org/drawingml/2006/picture">
+                <pic:pic xmlns:pic="http://schemas.openxmlformats.org/drawingml/2006/picture">
+                  <pic:nvPicPr>
+                    <pic:cNvPr id="5" name="Grafik 5" descr="Ein Bild, das Tisch enthält.&#10;&#10;Automatisch generierte Beschreibung"/>
+                    <pic:cNvPicPr/>
+                  </pic:nvPicPr>
+                  <pic:blipFill>
+                    <a:blip r:embed="rId11">
+                      <a:extLst>
+                        <a:ext uri="{28A0092B-C50C-407E-A947-70E740481C1C}">
+                          <a14:useLocalDpi xmlns:a14="http://schemas.microsoft.com/office/drawing/2010/main" val="0"/>
+                        </a:ext>
+                      </a:extLst>
+                    </a:blip>
+                    <a:stretch>
+                      <a:fillRect/>
+                    </a:stretch>
+                  </pic:blipFill>
+                  <pic:spPr>
+                    <a:xfrm>
+                      <a:off x="0" y="0"/>
+                      <a:ext cx="4781550" cy="1143000"/>
+                    </a:xfrm>
+                    <a:prstGeom prst="rect">
+                      <a:avLst/>
+                    </a:prstGeom>
+                  </pic:spPr>
+                </pic:pic>
+              </a:graphicData>
+            </a:graphic>
+          </wp:inline>
+        </w:drawing>
+      </w:r>
+    </w:p>
+    <w:p>
+      <w:pPr>
+        <w:rPr>
+          <w:rFonts w:ascii="Arial" w:hAnsi="Arial" w:cs="Arial"/>
+        </w:rPr>
+      </w:pPr>
+      <w:r>
+        <w:rPr>
+          <w:rFonts w:ascii="Arial" w:hAnsi="Arial" w:cs="Arial"/>
+        </w:rPr>
+        <w:t xml:space="preserve">Eigene </w:t>
       </w:r>
       <w:proofErr w:type="spellStart"/>
       <w:r>
-        <w:t>string</w:t>
+        <w:rPr>
+          <w:rFonts w:ascii="Arial" w:hAnsi="Arial" w:cs="Arial"/>
+        </w:rPr>
+        <w:t>Exception</w:t>
       </w:r>
       <w:proofErr w:type="spellEnd"/>
-    </w:p>
-    <w:p>
-      <w:pPr>
-        <w:pStyle w:val="Listenabsatz"/>
-        <w:numPr>
-          <w:ilvl w:val="1"/>
-          <w:numId w:val="4"/>
-        </w:numPr>
-      </w:pPr>
-      <w:r>
-        <w:t>Type String</w:t>
-      </w:r>
-    </w:p>
-    <w:p>
-      <w:pPr>
-        <w:pStyle w:val="Listenabsatz"/>
-        <w:numPr>
-          <w:ilvl w:val="1"/>
-          <w:numId w:val="4"/>
-        </w:numPr>
-      </w:pPr>
-      <w:proofErr w:type="spellStart"/>
-      <w:r>
-        <w:t>Legendary</w:t>
-      </w:r>
-      <w:proofErr w:type="spellEnd"/>
-      <w:r>
-        <w:t xml:space="preserve"> </w:t>
-      </w:r>
-      <w:proofErr w:type="spellStart"/>
-      <w:r>
-        <w:t>boolean</w:t>
-      </w:r>
-      <w:proofErr w:type="spellEnd"/>
-    </w:p>
-    <w:p>
-      <w:pPr>
-        <w:pStyle w:val="Listenabsatz"/>
-        <w:numPr>
-          <w:ilvl w:val="0"/>
-          <w:numId w:val="4"/>
-        </w:numPr>
-      </w:pPr>
-      <w:r>
-        <w:t>Digimon</w:t>
-      </w:r>
-    </w:p>
-    <w:p>
-      <w:pPr>
-        <w:pStyle w:val="Listenabsatz"/>
-        <w:numPr>
-          <w:ilvl w:val="1"/>
-          <w:numId w:val="4"/>
-        </w:numPr>
-      </w:pPr>
-      <w:proofErr w:type="spellStart"/>
-      <w:r>
-        <w:t>Id</w:t>
-      </w:r>
-      <w:proofErr w:type="spellEnd"/>
-      <w:r>
-        <w:t xml:space="preserve"> integer</w:t>
-      </w:r>
-    </w:p>
-    <w:p>
-      <w:pPr>
-        <w:pStyle w:val="Listenabsatz"/>
-        <w:numPr>
-          <w:ilvl w:val="1"/>
-          <w:numId w:val="4"/>
-        </w:numPr>
-      </w:pPr>
-      <w:r>
-        <w:t>Name String</w:t>
-      </w:r>
-    </w:p>
-    <w:p>
-      <w:pPr>
-        <w:pStyle w:val="Listenabsatz"/>
-        <w:numPr>
-          <w:ilvl w:val="1"/>
-          <w:numId w:val="4"/>
-        </w:numPr>
-      </w:pPr>
-      <w:r>
-        <w:t>Health String</w:t>
-      </w:r>
-    </w:p>
-    <w:p>
-      <w:pPr>
-        <w:pStyle w:val="Listenabsatz"/>
-        <w:numPr>
-          <w:ilvl w:val="0"/>
-          <w:numId w:val="4"/>
-        </w:numPr>
-      </w:pPr>
-      <w:r>
-        <w:t>Objekte dürfen keine ID kleiner 0 sein sonst individueller Fehler</w:t>
-      </w:r>
-    </w:p>
-    <w:p>
-      <w:pPr>
-        <w:pStyle w:val="Listenabsatz"/>
-        <w:numPr>
-          <w:ilvl w:val="0"/>
-          <w:numId w:val="4"/>
-        </w:numPr>
-      </w:pPr>
-      <w:r>
-        <w:t>Eingabe Datei muss diese Reihenfolge beinhalten</w:t>
-      </w:r>
+      <w:r>
+        <w:rPr>
+          <w:rFonts w:ascii="Arial" w:hAnsi="Arial" w:cs="Arial"/>
+        </w:rPr>
+        <w:t>:</w:t>
+      </w:r>
+    </w:p>
+    <w:p>
+      <w:pPr>
+        <w:rPr>
+          <w:rFonts w:ascii="Arial" w:hAnsi="Arial" w:cs="Arial"/>
+        </w:rPr>
+      </w:pPr>
+      <w:r>
+        <w:rPr>
+          <w:rFonts w:ascii="Arial" w:hAnsi="Arial" w:cs="Arial"/>
+          <w:noProof/>
+        </w:rPr>
+        <w:drawing>
+          <wp:inline distT="0" distB="0" distL="0" distR="0" wp14:anchorId="719ED4E2" wp14:editId="239FB68B">
+            <wp:extent cx="3810000" cy="2276475"/>
+            <wp:effectExtent l="0" t="0" r="0" b="9525"/>
+            <wp:docPr id="3" name="Grafik 3"/>
+            <wp:cNvGraphicFramePr>
+              <a:graphicFrameLocks xmlns:a="http://schemas.openxmlformats.org/drawingml/2006/main" noChangeAspect="1"/>
+            </wp:cNvGraphicFramePr>
+            <a:graphic xmlns:a="http://schemas.openxmlformats.org/drawingml/2006/main">
+              <a:graphicData uri="http://schemas.openxmlformats.org/drawingml/2006/picture">
+                <pic:pic xmlns:pic="http://schemas.openxmlformats.org/drawingml/2006/picture">
+                  <pic:nvPicPr>
+                    <pic:cNvPr id="3" name="Grafik 3"/>
+                    <pic:cNvPicPr/>
+                  </pic:nvPicPr>
+                  <pic:blipFill>
+                    <a:blip r:embed="rId12">
+                      <a:extLst>
+                        <a:ext uri="{28A0092B-C50C-407E-A947-70E740481C1C}">
+                          <a14:useLocalDpi xmlns:a14="http://schemas.microsoft.com/office/drawing/2010/main" val="0"/>
+                        </a:ext>
+                      </a:extLst>
+                    </a:blip>
+                    <a:stretch>
+                      <a:fillRect/>
+                    </a:stretch>
+                  </pic:blipFill>
+                  <pic:spPr>
+                    <a:xfrm>
+                      <a:off x="0" y="0"/>
+                      <a:ext cx="3810000" cy="2276475"/>
+                    </a:xfrm>
+                    <a:prstGeom prst="rect">
+                      <a:avLst/>
+                    </a:prstGeom>
+                  </pic:spPr>
+                </pic:pic>
+              </a:graphicData>
+            </a:graphic>
+          </wp:inline>
+        </w:drawing>
+      </w:r>
+    </w:p>
+    <w:p>
+      <w:pPr>
+        <w:rPr>
+          <w:rFonts w:ascii="Arial" w:hAnsi="Arial" w:cs="Arial"/>
+        </w:rPr>
+      </w:pPr>
+    </w:p>
+    <w:p>
+      <w:pPr>
+        <w:rPr>
+          <w:rFonts w:ascii="Arial" w:hAnsi="Arial" w:cs="Arial"/>
+        </w:rPr>
+      </w:pPr>
     </w:p>
     <w:sectPr>
+      <w:headerReference w:type="default" r:id="rId13"/>
       <w:pgSz w:w="11906" w:h="16838"/>
       <w:pgMar w:top="1417" w:right="1417" w:bottom="1134" w:left="1417" w:header="708" w:footer="708" w:gutter="0"/>
       <w:cols w:space="708"/>
@@ -605,6 +2000,85 @@
     </w:sectPr>
   </w:body>
 </w:document>
+</file>
+
+<file path=word/endnotes.xml><?xml version="1.0" encoding="utf-8"?>
+<w:endnotes xmlns:wpc="http://schemas.microsoft.com/office/word/2010/wordprocessingCanvas" xmlns:cx="http://schemas.microsoft.com/office/drawing/2014/chartex" xmlns:cx1="http://schemas.microsoft.com/office/drawing/2015/9/8/chartex" xmlns:cx2="http://schemas.microsoft.com/office/drawing/2015/10/21/chartex" xmlns:cx3="http://schemas.microsoft.com/office/drawing/2016/5/9/chartex" xmlns:cx4="http://schemas.microsoft.com/office/drawing/2016/5/10/chartex" xmlns:cx5="http://schemas.microsoft.com/office/drawing/2016/5/11/chartex" xmlns:cx6="http://schemas.microsoft.com/office/drawing/2016/5/12/chartex" xmlns:cx7="http://schemas.microsoft.com/office/drawing/2016/5/13/chartex" xmlns:cx8="http://schemas.microsoft.com/office/drawing/2016/5/14/chartex" xmlns:mc="http://schemas.openxmlformats.org/markup-compatibility/2006" xmlns:aink="http://schemas.microsoft.com/office/drawing/2016/ink" xmlns:am3d="http://schemas.microsoft.com/office/drawing/2017/model3d" xmlns:o="urn:schemas-microsoft-com:office:office" xmlns:oel="http://schemas.microsoft.com/office/2019/extlst" xmlns:r="http://schemas.openxmlformats.org/officeDocument/2006/relationships" xmlns:m="http://schemas.openxmlformats.org/officeDocument/2006/math" xmlns:v="urn:schemas-microsoft-com:vml" xmlns:wp14="http://schemas.microsoft.com/office/word/2010/wordprocessingDrawing" xmlns:wp="http://schemas.openxmlformats.org/drawingml/2006/wordprocessingDrawing" xmlns:w10="urn:schemas-microsoft-com:office:word" xmlns:w="http://schemas.openxmlformats.org/wordprocessingml/2006/main" xmlns:w14="http://schemas.microsoft.com/office/word/2010/wordml" xmlns:w15="http://schemas.microsoft.com/office/word/2012/wordml" xmlns:w16cex="http://schemas.microsoft.com/office/word/2018/wordml/cex" xmlns:w16cid="http://schemas.microsoft.com/office/word/2016/wordml/cid" xmlns:w16="http://schemas.microsoft.com/office/word/2018/wordml" xmlns:w16sdtdh="http://schemas.microsoft.com/office/word/2020/wordml/sdtdatahash" xmlns:w16se="http://schemas.microsoft.com/office/word/2015/wordml/symex" xmlns:wpg="http://schemas.microsoft.com/office/word/2010/wordprocessingGroup" xmlns:wpi="http://schemas.microsoft.com/office/word/2010/wordprocessingInk" xmlns:wne="http://schemas.microsoft.com/office/word/2006/wordml" xmlns:wps="http://schemas.microsoft.com/office/word/2010/wordprocessingShape" mc:Ignorable="w14 w15 w16se w16cid w16 w16cex w16sdtdh wp14">
+  <w:endnote w:type="separator" w:id="-1">
+    <w:p>
+      <w:pPr>
+        <w:spacing w:after="0" w:line="240" w:lineRule="auto"/>
+      </w:pPr>
+      <w:r>
+        <w:separator/>
+      </w:r>
+    </w:p>
+  </w:endnote>
+  <w:endnote w:type="continuationSeparator" w:id="0">
+    <w:p>
+      <w:pPr>
+        <w:spacing w:after="0" w:line="240" w:lineRule="auto"/>
+      </w:pPr>
+      <w:r>
+        <w:continuationSeparator/>
+      </w:r>
+    </w:p>
+  </w:endnote>
+</w:endnotes>
+</file>
+
+<file path=word/footnotes.xml><?xml version="1.0" encoding="utf-8"?>
+<w:footnotes xmlns:wpc="http://schemas.microsoft.com/office/word/2010/wordprocessingCanvas" xmlns:cx="http://schemas.microsoft.com/office/drawing/2014/chartex" xmlns:cx1="http://schemas.microsoft.com/office/drawing/2015/9/8/chartex" xmlns:cx2="http://schemas.microsoft.com/office/drawing/2015/10/21/chartex" xmlns:cx3="http://schemas.microsoft.com/office/drawing/2016/5/9/chartex" xmlns:cx4="http://schemas.microsoft.com/office/drawing/2016/5/10/chartex" xmlns:cx5="http://schemas.microsoft.com/office/drawing/2016/5/11/chartex" xmlns:cx6="http://schemas.microsoft.com/office/drawing/2016/5/12/chartex" xmlns:cx7="http://schemas.microsoft.com/office/drawing/2016/5/13/chartex" xmlns:cx8="http://schemas.microsoft.com/office/drawing/2016/5/14/chartex" xmlns:mc="http://schemas.openxmlformats.org/markup-compatibility/2006" xmlns:aink="http://schemas.microsoft.com/office/drawing/2016/ink" xmlns:am3d="http://schemas.microsoft.com/office/drawing/2017/model3d" xmlns:o="urn:schemas-microsoft-com:office:office" xmlns:oel="http://schemas.microsoft.com/office/2019/extlst" xmlns:r="http://schemas.openxmlformats.org/officeDocument/2006/relationships" xmlns:m="http://schemas.openxmlformats.org/officeDocument/2006/math" xmlns:v="urn:schemas-microsoft-com:vml" xmlns:wp14="http://schemas.microsoft.com/office/word/2010/wordprocessingDrawing" xmlns:wp="http://schemas.openxmlformats.org/drawingml/2006/wordprocessingDrawing" xmlns:w10="urn:schemas-microsoft-com:office:word" xmlns:w="http://schemas.openxmlformats.org/wordprocessingml/2006/main" xmlns:w14="http://schemas.microsoft.com/office/word/2010/wordml" xmlns:w15="http://schemas.microsoft.com/office/word/2012/wordml" xmlns:w16cex="http://schemas.microsoft.com/office/word/2018/wordml/cex" xmlns:w16cid="http://schemas.microsoft.com/office/word/2016/wordml/cid" xmlns:w16="http://schemas.microsoft.com/office/word/2018/wordml" xmlns:w16sdtdh="http://schemas.microsoft.com/office/word/2020/wordml/sdtdatahash" xmlns:w16se="http://schemas.microsoft.com/office/word/2015/wordml/symex" xmlns:wpg="http://schemas.microsoft.com/office/word/2010/wordprocessingGroup" xmlns:wpi="http://schemas.microsoft.com/office/word/2010/wordprocessingInk" xmlns:wne="http://schemas.microsoft.com/office/word/2006/wordml" xmlns:wps="http://schemas.microsoft.com/office/word/2010/wordprocessingShape" mc:Ignorable="w14 w15 w16se w16cid w16 w16cex w16sdtdh wp14">
+  <w:footnote w:type="separator" w:id="-1">
+    <w:p>
+      <w:pPr>
+        <w:spacing w:after="0" w:line="240" w:lineRule="auto"/>
+      </w:pPr>
+      <w:r>
+        <w:separator/>
+      </w:r>
+    </w:p>
+  </w:footnote>
+  <w:footnote w:type="continuationSeparator" w:id="0">
+    <w:p>
+      <w:pPr>
+        <w:spacing w:after="0" w:line="240" w:lineRule="auto"/>
+      </w:pPr>
+      <w:r>
+        <w:continuationSeparator/>
+      </w:r>
+    </w:p>
+  </w:footnote>
+</w:footnotes>
+</file>
+
+<file path=word/header1.xml><?xml version="1.0" encoding="utf-8"?>
+<w:hdr xmlns:wpc="http://schemas.microsoft.com/office/word/2010/wordprocessingCanvas" xmlns:cx="http://schemas.microsoft.com/office/drawing/2014/chartex" xmlns:cx1="http://schemas.microsoft.com/office/drawing/2015/9/8/chartex" xmlns:cx2="http://schemas.microsoft.com/office/drawing/2015/10/21/chartex" xmlns:cx3="http://schemas.microsoft.com/office/drawing/2016/5/9/chartex" xmlns:cx4="http://schemas.microsoft.com/office/drawing/2016/5/10/chartex" xmlns:cx5="http://schemas.microsoft.com/office/drawing/2016/5/11/chartex" xmlns:cx6="http://schemas.microsoft.com/office/drawing/2016/5/12/chartex" xmlns:cx7="http://schemas.microsoft.com/office/drawing/2016/5/13/chartex" xmlns:cx8="http://schemas.microsoft.com/office/drawing/2016/5/14/chartex" xmlns:mc="http://schemas.openxmlformats.org/markup-compatibility/2006" xmlns:aink="http://schemas.microsoft.com/office/drawing/2016/ink" xmlns:am3d="http://schemas.microsoft.com/office/drawing/2017/model3d" xmlns:o="urn:schemas-microsoft-com:office:office" xmlns:oel="http://schemas.microsoft.com/office/2019/extlst" xmlns:r="http://schemas.openxmlformats.org/officeDocument/2006/relationships" xmlns:m="http://schemas.openxmlformats.org/officeDocument/2006/math" xmlns:v="urn:schemas-microsoft-com:vml" xmlns:wp14="http://schemas.microsoft.com/office/word/2010/wordprocessingDrawing" xmlns:wp="http://schemas.openxmlformats.org/drawingml/2006/wordprocessingDrawing" xmlns:w10="urn:schemas-microsoft-com:office:word" xmlns:w="http://schemas.openxmlformats.org/wordprocessingml/2006/main" xmlns:w14="http://schemas.microsoft.com/office/word/2010/wordml" xmlns:w15="http://schemas.microsoft.com/office/word/2012/wordml" xmlns:w16cex="http://schemas.microsoft.com/office/word/2018/wordml/cex" xmlns:w16cid="http://schemas.microsoft.com/office/word/2016/wordml/cid" xmlns:w16="http://schemas.microsoft.com/office/word/2018/wordml" xmlns:w16sdtdh="http://schemas.microsoft.com/office/word/2020/wordml/sdtdatahash" xmlns:w16se="http://schemas.microsoft.com/office/word/2015/wordml/symex" xmlns:wpg="http://schemas.microsoft.com/office/word/2010/wordprocessingGroup" xmlns:wpi="http://schemas.microsoft.com/office/word/2010/wordprocessingInk" xmlns:wne="http://schemas.microsoft.com/office/word/2006/wordml" xmlns:wps="http://schemas.microsoft.com/office/word/2010/wordprocessingShape" mc:Ignorable="w14 w15 w16se w16cid w16 w16cex w16sdtdh wp14">
+  <w:p>
+    <w:pPr>
+      <w:pStyle w:val="Kopfzeile"/>
+    </w:pPr>
+    <w:r>
+      <w:rPr>
+        <w:rFonts w:ascii="Arial" w:hAnsi="Arial" w:cs="Arial"/>
+      </w:rPr>
+      <w:t>1788307</w:t>
+    </w:r>
+    <w:r>
+      <w:tab/>
+    </w:r>
+    <w:r>
+      <w:rPr>
+        <w:rFonts w:ascii="Arial" w:hAnsi="Arial" w:cs="Arial"/>
+      </w:rPr>
+      <w:t>Prüfung in "Programmieren II": Programmentwurf in C</w:t>
+    </w:r>
+    <w:r>
+      <w:tab/>
+      <w:t>30.10.2022</w:t>
+    </w:r>
+  </w:p>
+</w:hdr>
 </file>
 
 <file path=word/numbering.xml><?xml version="1.0" encoding="utf-8"?>
@@ -1475,6 +2949,27 @@
     <w:name w:val="Normal"/>
     <w:qFormat/>
   </w:style>
+  <w:style w:type="paragraph" w:styleId="berschrift1">
+    <w:name w:val="heading 1"/>
+    <w:basedOn w:val="Standard"/>
+    <w:next w:val="Standard"/>
+    <w:link w:val="berschrift1Zchn"/>
+    <w:uiPriority w:val="9"/>
+    <w:qFormat/>
+    <w:rsid w:val="00B74E6F"/>
+    <w:pPr>
+      <w:keepNext/>
+      <w:keepLines/>
+      <w:spacing w:before="240" w:after="0"/>
+      <w:outlineLvl w:val="0"/>
+    </w:pPr>
+    <w:rPr>
+      <w:rFonts w:asciiTheme="majorHAnsi" w:eastAsiaTheme="majorEastAsia" w:hAnsiTheme="majorHAnsi" w:cstheme="majorBidi"/>
+      <w:color w:val="2F5496" w:themeColor="accent1" w:themeShade="BF"/>
+      <w:sz w:val="32"/>
+      <w:szCs w:val="32"/>
+    </w:rPr>
+  </w:style>
   <w:style w:type="character" w:default="1" w:styleId="Absatz-Standardschriftart">
     <w:name w:val="Default Paragraph Font"/>
     <w:uiPriority w:val="1"/>
@@ -1512,6 +3007,82 @@
       <w:ind w:left="720"/>
       <w:contextualSpacing/>
     </w:pPr>
+  </w:style>
+  <w:style w:type="character" w:customStyle="1" w:styleId="berschrift1Zchn">
+    <w:name w:val="Überschrift 1 Zchn"/>
+    <w:basedOn w:val="Absatz-Standardschriftart"/>
+    <w:link w:val="berschrift1"/>
+    <w:uiPriority w:val="9"/>
+    <w:rsid w:val="00B74E6F"/>
+    <w:rPr>
+      <w:rFonts w:asciiTheme="majorHAnsi" w:eastAsiaTheme="majorEastAsia" w:hAnsiTheme="majorHAnsi" w:cstheme="majorBidi"/>
+      <w:color w:val="2F5496" w:themeColor="accent1" w:themeShade="BF"/>
+      <w:sz w:val="32"/>
+      <w:szCs w:val="32"/>
+    </w:rPr>
+  </w:style>
+  <w:style w:type="table" w:styleId="Tabellenraster">
+    <w:name w:val="Table Grid"/>
+    <w:basedOn w:val="NormaleTabelle"/>
+    <w:uiPriority w:val="39"/>
+    <w:rsid w:val="00744714"/>
+    <w:pPr>
+      <w:spacing w:after="0" w:line="240" w:lineRule="auto"/>
+    </w:pPr>
+    <w:tblPr>
+      <w:tblBorders>
+        <w:top w:val="single" w:sz="4" w:space="0" w:color="auto"/>
+        <w:left w:val="single" w:sz="4" w:space="0" w:color="auto"/>
+        <w:bottom w:val="single" w:sz="4" w:space="0" w:color="auto"/>
+        <w:right w:val="single" w:sz="4" w:space="0" w:color="auto"/>
+        <w:insideH w:val="single" w:sz="4" w:space="0" w:color="auto"/>
+        <w:insideV w:val="single" w:sz="4" w:space="0" w:color="auto"/>
+      </w:tblBorders>
+    </w:tblPr>
+  </w:style>
+  <w:style w:type="paragraph" w:styleId="Kopfzeile">
+    <w:name w:val="header"/>
+    <w:basedOn w:val="Standard"/>
+    <w:link w:val="KopfzeileZchn"/>
+    <w:uiPriority w:val="99"/>
+    <w:unhideWhenUsed/>
+    <w:rsid w:val="002941D3"/>
+    <w:pPr>
+      <w:tabs>
+        <w:tab w:val="center" w:pos="4536"/>
+        <w:tab w:val="right" w:pos="9072"/>
+      </w:tabs>
+      <w:spacing w:after="0" w:line="240" w:lineRule="auto"/>
+    </w:pPr>
+  </w:style>
+  <w:style w:type="character" w:customStyle="1" w:styleId="KopfzeileZchn">
+    <w:name w:val="Kopfzeile Zchn"/>
+    <w:basedOn w:val="Absatz-Standardschriftart"/>
+    <w:link w:val="Kopfzeile"/>
+    <w:uiPriority w:val="99"/>
+    <w:rsid w:val="002941D3"/>
+  </w:style>
+  <w:style w:type="paragraph" w:styleId="Fuzeile">
+    <w:name w:val="footer"/>
+    <w:basedOn w:val="Standard"/>
+    <w:link w:val="FuzeileZchn"/>
+    <w:uiPriority w:val="99"/>
+    <w:unhideWhenUsed/>
+    <w:rsid w:val="002941D3"/>
+    <w:pPr>
+      <w:tabs>
+        <w:tab w:val="center" w:pos="4536"/>
+        <w:tab w:val="right" w:pos="9072"/>
+      </w:tabs>
+      <w:spacing w:after="0" w:line="240" w:lineRule="auto"/>
+    </w:pPr>
+  </w:style>
+  <w:style w:type="character" w:customStyle="1" w:styleId="FuzeileZchn">
+    <w:name w:val="Fußzeile Zchn"/>
+    <w:basedOn w:val="Absatz-Standardschriftart"/>
+    <w:link w:val="Fuzeile"/>
+    <w:uiPriority w:val="99"/>
+    <w:rsid w:val="002941D3"/>
   </w:style>
 </w:styles>
 </file>
@@ -1809,4 +3380,16 @@
     </a:ext>
   </a:extLst>
 </a:theme>
+</file>
+
+<file path=customXml/item1.xml><?xml version="1.0" encoding="utf-8"?>
+<b:Sources xmlns:b="http://schemas.openxmlformats.org/officeDocument/2006/bibliography" xmlns="http://schemas.openxmlformats.org/officeDocument/2006/bibliography" SelectedStyle="\APASixthEditionOfficeOnline.xsl" StyleName="APA" Version="6"/>
+</file>
+
+<file path=customXml/itemProps1.xml><?xml version="1.0" encoding="utf-8"?>
+<ds:datastoreItem xmlns:ds="http://schemas.openxmlformats.org/officeDocument/2006/customXml" ds:itemID="{DFE8DD85-CB7E-4DE2-B10F-3620740E848E}">
+  <ds:schemaRefs>
+    <ds:schemaRef ds:uri="http://schemas.openxmlformats.org/officeDocument/2006/bibliography"/>
+  </ds:schemaRefs>
+</ds:datastoreItem>
 </file>